--- a/How to get 11.docx
+++ b/How to get 11.docx
@@ -4,485 +4,2140 @@
   <w:body>
     <w:p>
       <w:pPr>
-        <w:rPr>
-          <w:highlight w:val="green"/>
-        </w:rPr>
-      </w:pPr>
-      <w:r>
-        <w:rPr>
-          <w:highlight w:val="green"/>
-        </w:rPr>
-        <w:t>How to get Random Forest:</w:t>
-      </w:r>
-    </w:p>
-    <w:p>
-      <w:r>
-        <w:rPr>
-          <w:highlight w:val="green"/>
-        </w:rPr>
-        <w:t>I have a CSV f</w:t>
-      </w:r>
-      <w:r>
-        <w:rPr>
-          <w:highlight w:val="green"/>
-        </w:rPr>
-        <w:t>ile with the name of "input</w:t>
-      </w:r>
-      <w:r>
-        <w:rPr>
-          <w:highlight w:val="green"/>
-        </w:rPr>
-        <w:t xml:space="preserve">". I want to write my codes </w:t>
-      </w:r>
-      <w:r>
-        <w:rPr>
-          <w:highlight w:val="green"/>
-        </w:rPr>
-        <w:t xml:space="preserve">in </w:t>
-      </w:r>
-      <w:proofErr w:type="spellStart"/>
-      <w:r>
-        <w:rPr>
-          <w:highlight w:val="green"/>
-        </w:rPr>
-        <w:t>Pycharm</w:t>
-      </w:r>
-      <w:proofErr w:type="spellEnd"/>
-      <w:r>
-        <w:rPr>
-          <w:highlight w:val="green"/>
-        </w:rPr>
-        <w:t xml:space="preserve"> and </w:t>
-      </w:r>
-      <w:r>
-        <w:t>c</w:t>
-      </w:r>
-      <w:r>
-        <w:t>onnect the Modeling and Optimization Process to the Cloud</w:t>
-      </w:r>
-      <w:r>
-        <w:rPr>
-          <w:highlight w:val="green"/>
-        </w:rPr>
-        <w:t xml:space="preserve">. </w:t>
-      </w:r>
-      <w:r>
-        <w:rPr>
-          <w:highlight w:val="green"/>
-        </w:rPr>
-        <w:t>This is the address of my file “</w:t>
-      </w:r>
-      <w:r>
-        <w:t>C:\Users\mokha\Desktop\previous data\Post Doc\Machine learning\My project\CSV file\</w:t>
-      </w:r>
-      <w:proofErr w:type="spellStart"/>
-      <w:r>
-        <w:t>inputfile</w:t>
-      </w:r>
-      <w:proofErr w:type="spellEnd"/>
-      <w:r>
-        <w:rPr>
-          <w:highlight w:val="green"/>
-        </w:rPr>
-        <w:t xml:space="preserve"> </w:t>
-      </w:r>
-      <w:r>
-        <w:rPr>
-          <w:highlight w:val="green"/>
-        </w:rPr>
-        <w:t xml:space="preserve">“. </w:t>
-      </w:r>
-      <w:r>
-        <w:rPr>
-          <w:highlight w:val="green"/>
-        </w:rPr>
-        <w:t xml:space="preserve">The CSV file has </w:t>
-      </w:r>
-      <w:r>
-        <w:rPr>
-          <w:highlight w:val="green"/>
-        </w:rPr>
-        <w:t xml:space="preserve">four </w:t>
-      </w:r>
-      <w:r>
-        <w:rPr>
-          <w:highlight w:val="green"/>
-        </w:rPr>
-        <w:t xml:space="preserve">columns. The first </w:t>
-      </w:r>
-      <w:r>
-        <w:rPr>
-          <w:highlight w:val="green"/>
-        </w:rPr>
-        <w:t>three</w:t>
-      </w:r>
-      <w:r>
-        <w:rPr>
-          <w:highlight w:val="green"/>
-        </w:rPr>
-        <w:t xml:space="preserve"> columns are </w:t>
-      </w:r>
-      <w:r>
-        <w:rPr>
-          <w:highlight w:val="green"/>
-        </w:rPr>
-        <w:t xml:space="preserve">features with names of </w:t>
-      </w:r>
-      <w:r>
-        <w:rPr>
-          <w:highlight w:val="green"/>
-        </w:rPr>
-        <w:t>M</w:t>
-      </w:r>
-      <w:r>
-        <w:rPr>
-          <w:highlight w:val="green"/>
-        </w:rPr>
-        <w:t>ass</w:t>
-      </w:r>
-      <w:r>
-        <w:rPr>
-          <w:highlight w:val="green"/>
-        </w:rPr>
-        <w:t xml:space="preserve">, </w:t>
-      </w:r>
-      <w:r>
-        <w:rPr>
-          <w:highlight w:val="green"/>
-        </w:rPr>
-        <w:t>C</w:t>
-      </w:r>
-      <w:r>
-        <w:rPr>
-          <w:highlight w:val="green"/>
-        </w:rPr>
-        <w:t>oncentration</w:t>
-      </w:r>
-      <w:r>
-        <w:rPr>
-          <w:highlight w:val="green"/>
-        </w:rPr>
-        <w:t>,</w:t>
-      </w:r>
-      <w:r>
-        <w:rPr>
-          <w:highlight w:val="green"/>
-        </w:rPr>
-        <w:t xml:space="preserve"> and </w:t>
-      </w:r>
-      <w:proofErr w:type="spellStart"/>
-      <w:r>
-        <w:rPr>
-          <w:highlight w:val="green"/>
-        </w:rPr>
-        <w:t>pH</w:t>
-      </w:r>
-      <w:r>
-        <w:rPr>
-          <w:highlight w:val="green"/>
-        </w:rPr>
-        <w:t>.</w:t>
-      </w:r>
-      <w:proofErr w:type="spellEnd"/>
-      <w:r>
-        <w:rPr>
-          <w:highlight w:val="green"/>
-        </w:rPr>
-        <w:t xml:space="preserve"> The range of </w:t>
-      </w:r>
-      <w:r>
-        <w:rPr>
-          <w:highlight w:val="green"/>
-        </w:rPr>
-        <w:t>M</w:t>
-      </w:r>
-      <w:r>
-        <w:rPr>
-          <w:highlight w:val="green"/>
-        </w:rPr>
-        <w:t>ass</w:t>
-      </w:r>
-      <w:r>
-        <w:rPr>
-          <w:highlight w:val="green"/>
-        </w:rPr>
-        <w:t xml:space="preserve"> column is from </w:t>
-      </w:r>
-      <w:r>
-        <w:rPr>
-          <w:highlight w:val="green"/>
-        </w:rPr>
-        <w:t>0.01</w:t>
-      </w:r>
-      <w:r>
-        <w:rPr>
-          <w:highlight w:val="green"/>
-        </w:rPr>
-        <w:t xml:space="preserve"> to </w:t>
-      </w:r>
-      <w:r>
-        <w:rPr>
-          <w:highlight w:val="green"/>
-        </w:rPr>
-        <w:t>0.18</w:t>
-      </w:r>
-      <w:r>
-        <w:rPr>
-          <w:highlight w:val="green"/>
-        </w:rPr>
-        <w:t xml:space="preserve">. The range of </w:t>
-      </w:r>
-      <w:r>
-        <w:rPr>
-          <w:highlight w:val="green"/>
-        </w:rPr>
-        <w:t>C</w:t>
-      </w:r>
-      <w:r>
-        <w:rPr>
-          <w:highlight w:val="green"/>
-        </w:rPr>
-        <w:t>oncentration</w:t>
-      </w:r>
-      <w:r>
-        <w:rPr>
-          <w:highlight w:val="green"/>
-        </w:rPr>
-        <w:t xml:space="preserve"> column is from 0 to 300. The range of </w:t>
-      </w:r>
-      <w:r>
-        <w:rPr>
-          <w:highlight w:val="green"/>
-        </w:rPr>
-        <w:t>pH</w:t>
-      </w:r>
-      <w:r>
-        <w:rPr>
-          <w:highlight w:val="green"/>
-        </w:rPr>
-        <w:t xml:space="preserve"> column is from </w:t>
-      </w:r>
-      <w:r>
-        <w:rPr>
-          <w:highlight w:val="green"/>
-        </w:rPr>
-        <w:t>2</w:t>
-      </w:r>
-      <w:r>
-        <w:rPr>
-          <w:highlight w:val="green"/>
-        </w:rPr>
-        <w:t xml:space="preserve"> to </w:t>
-      </w:r>
-      <w:r>
-        <w:rPr>
-          <w:highlight w:val="green"/>
-        </w:rPr>
-        <w:t>9</w:t>
-      </w:r>
-      <w:r>
-        <w:rPr>
-          <w:highlight w:val="green"/>
-        </w:rPr>
-        <w:t xml:space="preserve">. Also, the </w:t>
-      </w:r>
-      <w:r>
-        <w:rPr>
-          <w:highlight w:val="green"/>
-        </w:rPr>
-        <w:t>fourth</w:t>
-      </w:r>
-      <w:r>
-        <w:rPr>
-          <w:highlight w:val="green"/>
-        </w:rPr>
-        <w:t xml:space="preserve"> column is </w:t>
-      </w:r>
-      <w:r>
-        <w:rPr>
-          <w:highlight w:val="green"/>
-        </w:rPr>
-        <w:t>target</w:t>
-      </w:r>
-      <w:r>
-        <w:rPr>
-          <w:highlight w:val="green"/>
-        </w:rPr>
-        <w:t xml:space="preserve"> with name of </w:t>
-      </w:r>
-      <w:r>
-        <w:rPr>
-          <w:highlight w:val="green"/>
-        </w:rPr>
-        <w:t>Removal</w:t>
-      </w:r>
-      <w:r>
-        <w:rPr>
-          <w:highlight w:val="green"/>
-        </w:rPr>
-        <w:t xml:space="preserve">. The range of </w:t>
-      </w:r>
-      <w:r>
-        <w:rPr>
-          <w:highlight w:val="green"/>
-        </w:rPr>
-        <w:t>Removal</w:t>
-      </w:r>
-      <w:r>
-        <w:rPr>
-          <w:highlight w:val="green"/>
-        </w:rPr>
-        <w:t xml:space="preserve"> is from </w:t>
-      </w:r>
-      <w:r>
-        <w:rPr>
-          <w:highlight w:val="green"/>
-        </w:rPr>
-        <w:t>1</w:t>
-      </w:r>
-      <w:r>
-        <w:rPr>
-          <w:highlight w:val="green"/>
-        </w:rPr>
-        <w:t xml:space="preserve"> to </w:t>
-      </w:r>
-      <w:r>
-        <w:rPr>
-          <w:highlight w:val="green"/>
-        </w:rPr>
-        <w:t>100</w:t>
-      </w:r>
-      <w:r>
-        <w:rPr>
-          <w:highlight w:val="green"/>
-        </w:rPr>
-        <w:t xml:space="preserve">. Use standardization in the preprocessing. I want to ask you to write codes using </w:t>
-      </w:r>
-      <w:proofErr w:type="spellStart"/>
-      <w:r>
-        <w:rPr>
-          <w:highlight w:val="green"/>
-        </w:rPr>
-        <w:t>Pycharm</w:t>
-      </w:r>
-      <w:proofErr w:type="spellEnd"/>
-      <w:r>
-        <w:rPr>
-          <w:highlight w:val="green"/>
-        </w:rPr>
-        <w:t xml:space="preserve"> </w:t>
-      </w:r>
-      <w:r>
-        <w:rPr>
-          <w:highlight w:val="green"/>
-        </w:rPr>
-        <w:t xml:space="preserve">and train data by </w:t>
-      </w:r>
-      <w:r>
-        <w:rPr>
-          <w:highlight w:val="green"/>
-        </w:rPr>
-        <w:t>random forest</w:t>
-      </w:r>
-      <w:r>
-        <w:rPr>
-          <w:highlight w:val="green"/>
-        </w:rPr>
-        <w:t xml:space="preserve"> method to produce a model. Also provide the graphs of Actual versus predicted values with X=Y red line. Then, calculate the mean squared error, mean absolute error, and R squared parameters for both test and train data separately. Then perform optimization process using differential evolution optimization method to calculate the optimized </w:t>
-      </w:r>
-      <w:r>
-        <w:rPr>
-          <w:highlight w:val="green"/>
-        </w:rPr>
-        <w:t>features</w:t>
-      </w:r>
-      <w:r>
-        <w:rPr>
-          <w:highlight w:val="green"/>
-        </w:rPr>
-        <w:t xml:space="preserve">, including </w:t>
-      </w:r>
-      <w:r>
-        <w:rPr>
-          <w:highlight w:val="green"/>
-        </w:rPr>
-        <w:t>Mass, Concentration, and pH</w:t>
-      </w:r>
-      <w:r>
-        <w:rPr>
-          <w:highlight w:val="green"/>
-        </w:rPr>
-        <w:t xml:space="preserve"> to maximize the </w:t>
-      </w:r>
-      <w:r>
-        <w:rPr>
-          <w:highlight w:val="green"/>
-        </w:rPr>
-        <w:t>Removal</w:t>
-      </w:r>
-      <w:r>
-        <w:rPr>
-          <w:highlight w:val="green"/>
-        </w:rPr>
-        <w:t xml:space="preserve">. Provide the calculated optimized </w:t>
-      </w:r>
-      <w:r>
-        <w:rPr>
-          <w:highlight w:val="green"/>
-        </w:rPr>
-        <w:t>features</w:t>
-      </w:r>
-      <w:r>
-        <w:rPr>
-          <w:highlight w:val="green"/>
-        </w:rPr>
-        <w:t xml:space="preserve"> for calculated maximized </w:t>
-      </w:r>
-      <w:r>
-        <w:rPr>
-          <w:highlight w:val="green"/>
-        </w:rPr>
-        <w:t>Removal</w:t>
-      </w:r>
-      <w:r>
-        <w:rPr>
-          <w:highlight w:val="green"/>
-        </w:rPr>
-        <w:t xml:space="preserve">. Also, provide calculated maximized </w:t>
-      </w:r>
-      <w:r>
-        <w:rPr>
-          <w:highlight w:val="green"/>
-        </w:rPr>
-        <w:t>Removal</w:t>
-      </w:r>
-      <w:r>
-        <w:rPr>
-          <w:highlight w:val="green"/>
-        </w:rPr>
-        <w:t>.</w:t>
-      </w:r>
-      <w:r>
-        <w:t xml:space="preserve"> </w:t>
-      </w:r>
-      <w:r>
-        <w:t xml:space="preserve">For </w:t>
-      </w:r>
-      <w:r>
-        <w:t>connect</w:t>
-      </w:r>
-      <w:r>
-        <w:t>ing</w:t>
-      </w:r>
-      <w:r>
-        <w:t xml:space="preserve"> the Modeling and Optimization Process to the Cloud</w:t>
-      </w:r>
-      <w:r>
-        <w:t>, explain step by step what to do</w:t>
-      </w:r>
+        <w:pStyle w:val="NormalWeb"/>
+        <w:rPr>
+          <w:highlight w:val="yellow"/>
+        </w:rPr>
+      </w:pPr>
       <w:bookmarkStart w:id="0" w:name="_GoBack"/>
       <w:bookmarkEnd w:id="0"/>
-    </w:p>
+      <w:r>
+        <w:rPr>
+          <w:highlight w:val="yellow"/>
+        </w:rPr>
+        <w:t>Let’s break down how you can connect your data (CSV file) and code (Python script) to GitHub and eventually deploy them to make an application. I'll explain everything step by step, assuming you're new to GitHub.</w:t>
+      </w:r>
+    </w:p>
+    <w:p>
+      <w:pPr>
+        <w:pStyle w:val="Heading3"/>
+        <w:rPr>
+          <w:highlight w:val="yellow"/>
+        </w:rPr>
+      </w:pPr>
+      <w:r>
+        <w:rPr>
+          <w:highlight w:val="yellow"/>
+        </w:rPr>
+        <w:t xml:space="preserve">Step 1: Set up </w:t>
+      </w:r>
+      <w:proofErr w:type="spellStart"/>
+      <w:r>
+        <w:rPr>
+          <w:highlight w:val="yellow"/>
+        </w:rPr>
+        <w:t>Git</w:t>
+      </w:r>
+      <w:proofErr w:type="spellEnd"/>
+      <w:r>
+        <w:rPr>
+          <w:highlight w:val="yellow"/>
+        </w:rPr>
+        <w:t xml:space="preserve"> and GitHub</w:t>
+      </w:r>
+    </w:p>
+    <w:p>
+      <w:pPr>
+        <w:pStyle w:val="NormalWeb"/>
+        <w:numPr>
+          <w:ilvl w:val="0"/>
+          <w:numId w:val="2"/>
+        </w:numPr>
+        <w:spacing w:before="100" w:beforeAutospacing="1" w:after="100" w:afterAutospacing="1" w:line="240" w:lineRule="auto"/>
+        <w:rPr>
+          <w:highlight w:val="yellow"/>
+        </w:rPr>
+      </w:pPr>
+      <w:r>
+        <w:rPr>
+          <w:rStyle w:val="Strong"/>
+          <w:highlight w:val="yellow"/>
+        </w:rPr>
+        <w:t xml:space="preserve">Install </w:t>
+      </w:r>
+      <w:proofErr w:type="spellStart"/>
+      <w:r>
+        <w:rPr>
+          <w:rStyle w:val="Strong"/>
+          <w:highlight w:val="yellow"/>
+        </w:rPr>
+        <w:t>Git</w:t>
+      </w:r>
+      <w:proofErr w:type="spellEnd"/>
+      <w:r>
+        <w:rPr>
+          <w:highlight w:val="yellow"/>
+        </w:rPr>
+        <w:t>:</w:t>
+      </w:r>
+    </w:p>
+    <w:p>
+      <w:pPr>
+        <w:numPr>
+          <w:ilvl w:val="1"/>
+          <w:numId w:val="2"/>
+        </w:numPr>
+        <w:spacing w:before="100" w:beforeAutospacing="1" w:after="100" w:afterAutospacing="1" w:line="240" w:lineRule="auto"/>
+        <w:rPr>
+          <w:highlight w:val="yellow"/>
+        </w:rPr>
+      </w:pPr>
+      <w:r>
+        <w:rPr>
+          <w:highlight w:val="yellow"/>
+        </w:rPr>
+        <w:t xml:space="preserve">If you haven’t already installed </w:t>
+      </w:r>
+      <w:proofErr w:type="spellStart"/>
+      <w:r>
+        <w:rPr>
+          <w:rStyle w:val="Strong"/>
+          <w:highlight w:val="yellow"/>
+        </w:rPr>
+        <w:t>Git</w:t>
+      </w:r>
+      <w:proofErr w:type="spellEnd"/>
+      <w:r>
+        <w:rPr>
+          <w:highlight w:val="yellow"/>
+        </w:rPr>
+        <w:t xml:space="preserve">, download it from </w:t>
+      </w:r>
+      <w:hyperlink r:id="rId5" w:tgtFrame="_new" w:history="1">
+        <w:r>
+          <w:rPr>
+            <w:rStyle w:val="Hyperlink"/>
+            <w:highlight w:val="yellow"/>
+          </w:rPr>
+          <w:t>here</w:t>
+        </w:r>
+      </w:hyperlink>
+      <w:r>
+        <w:rPr>
+          <w:highlight w:val="yellow"/>
+        </w:rPr>
+        <w:t>.</w:t>
+      </w:r>
+    </w:p>
+    <w:p>
+      <w:pPr>
+        <w:numPr>
+          <w:ilvl w:val="1"/>
+          <w:numId w:val="2"/>
+        </w:numPr>
+        <w:spacing w:before="100" w:beforeAutospacing="1" w:after="100" w:afterAutospacing="1" w:line="240" w:lineRule="auto"/>
+        <w:rPr>
+          <w:highlight w:val="yellow"/>
+        </w:rPr>
+      </w:pPr>
+      <w:r>
+        <w:rPr>
+          <w:highlight w:val="yellow"/>
+        </w:rPr>
+        <w:t>Follow the installation prompts, keeping the default settings.</w:t>
+      </w:r>
+    </w:p>
+    <w:p>
+      <w:pPr>
+        <w:pStyle w:val="NormalWeb"/>
+        <w:numPr>
+          <w:ilvl w:val="0"/>
+          <w:numId w:val="2"/>
+        </w:numPr>
+        <w:spacing w:before="100" w:beforeAutospacing="1" w:after="100" w:afterAutospacing="1" w:line="240" w:lineRule="auto"/>
+        <w:rPr>
+          <w:highlight w:val="yellow"/>
+        </w:rPr>
+      </w:pPr>
+      <w:r>
+        <w:rPr>
+          <w:rStyle w:val="Strong"/>
+          <w:highlight w:val="yellow"/>
+        </w:rPr>
+        <w:t>Create a GitHub Account</w:t>
+      </w:r>
+      <w:r>
+        <w:rPr>
+          <w:highlight w:val="yellow"/>
+        </w:rPr>
+        <w:t>:</w:t>
+      </w:r>
+    </w:p>
+    <w:p>
+      <w:pPr>
+        <w:numPr>
+          <w:ilvl w:val="1"/>
+          <w:numId w:val="2"/>
+        </w:numPr>
+        <w:spacing w:before="100" w:beforeAutospacing="1" w:after="100" w:afterAutospacing="1" w:line="240" w:lineRule="auto"/>
+        <w:rPr>
+          <w:highlight w:val="yellow"/>
+        </w:rPr>
+      </w:pPr>
+      <w:r>
+        <w:rPr>
+          <w:highlight w:val="yellow"/>
+        </w:rPr>
+        <w:t xml:space="preserve">Go to </w:t>
+      </w:r>
+      <w:hyperlink r:id="rId6" w:tgtFrame="_new" w:history="1">
+        <w:r>
+          <w:rPr>
+            <w:rStyle w:val="Hyperlink"/>
+            <w:highlight w:val="yellow"/>
+          </w:rPr>
+          <w:t>GitHub</w:t>
+        </w:r>
+      </w:hyperlink>
+      <w:r>
+        <w:rPr>
+          <w:highlight w:val="yellow"/>
+        </w:rPr>
+        <w:t xml:space="preserve"> and create an account if you don’t have one already.</w:t>
+      </w:r>
+    </w:p>
+    <w:p>
+      <w:pPr>
+        <w:numPr>
+          <w:ilvl w:val="1"/>
+          <w:numId w:val="2"/>
+        </w:numPr>
+        <w:spacing w:before="100" w:beforeAutospacing="1" w:after="100" w:afterAutospacing="1" w:line="240" w:lineRule="auto"/>
+        <w:rPr>
+          <w:highlight w:val="yellow"/>
+        </w:rPr>
+      </w:pPr>
+      <w:r>
+        <w:rPr>
+          <w:highlight w:val="yellow"/>
+        </w:rPr>
+        <w:t>After logging in, click on the "+" in the top right corner and select "New repository" to create a new repository where you'll store your project files.</w:t>
+      </w:r>
+    </w:p>
+    <w:p>
+      <w:pPr>
+        <w:pStyle w:val="Heading3"/>
+        <w:rPr>
+          <w:highlight w:val="yellow"/>
+        </w:rPr>
+      </w:pPr>
+      <w:r>
+        <w:rPr>
+          <w:highlight w:val="yellow"/>
+        </w:rPr>
+        <w:t xml:space="preserve">Step 2: Initialize Your Local Project with </w:t>
+      </w:r>
+      <w:proofErr w:type="spellStart"/>
+      <w:r>
+        <w:rPr>
+          <w:highlight w:val="yellow"/>
+        </w:rPr>
+        <w:t>Git</w:t>
+      </w:r>
+      <w:proofErr w:type="spellEnd"/>
+    </w:p>
+    <w:p>
+      <w:pPr>
+        <w:pStyle w:val="NormalWeb"/>
+        <w:rPr>
+          <w:highlight w:val="yellow"/>
+        </w:rPr>
+      </w:pPr>
+      <w:r>
+        <w:rPr>
+          <w:highlight w:val="yellow"/>
+        </w:rPr>
+        <w:t xml:space="preserve">Now that you have </w:t>
+      </w:r>
+      <w:proofErr w:type="spellStart"/>
+      <w:r>
+        <w:rPr>
+          <w:highlight w:val="yellow"/>
+        </w:rPr>
+        <w:t>Git</w:t>
+      </w:r>
+      <w:proofErr w:type="spellEnd"/>
+      <w:r>
+        <w:rPr>
+          <w:highlight w:val="yellow"/>
+        </w:rPr>
+        <w:t xml:space="preserve"> installed and a GitHub account, let’s start by setting up your local project folder.</w:t>
+      </w:r>
+    </w:p>
+    <w:p>
+      <w:pPr>
+        <w:pStyle w:val="NormalWeb"/>
+        <w:numPr>
+          <w:ilvl w:val="0"/>
+          <w:numId w:val="3"/>
+        </w:numPr>
+        <w:spacing w:before="100" w:beforeAutospacing="1" w:after="100" w:afterAutospacing="1" w:line="240" w:lineRule="auto"/>
+        <w:rPr>
+          <w:highlight w:val="yellow"/>
+        </w:rPr>
+      </w:pPr>
+      <w:r>
+        <w:rPr>
+          <w:rStyle w:val="Strong"/>
+          <w:highlight w:val="yellow"/>
+        </w:rPr>
+        <w:t>Navigate to your project folder</w:t>
+      </w:r>
+      <w:r>
+        <w:rPr>
+          <w:highlight w:val="yellow"/>
+        </w:rPr>
+        <w:t>:</w:t>
+      </w:r>
+    </w:p>
+    <w:p>
+      <w:pPr>
+        <w:numPr>
+          <w:ilvl w:val="1"/>
+          <w:numId w:val="3"/>
+        </w:numPr>
+        <w:spacing w:before="100" w:beforeAutospacing="1" w:after="100" w:afterAutospacing="1" w:line="240" w:lineRule="auto"/>
+        <w:rPr>
+          <w:highlight w:val="yellow"/>
+        </w:rPr>
+      </w:pPr>
+      <w:r>
+        <w:rPr>
+          <w:highlight w:val="yellow"/>
+        </w:rPr>
+        <w:t xml:space="preserve">Open </w:t>
+      </w:r>
+      <w:r>
+        <w:rPr>
+          <w:rStyle w:val="Strong"/>
+          <w:highlight w:val="yellow"/>
+        </w:rPr>
+        <w:t>File Explorer</w:t>
+      </w:r>
+      <w:r>
+        <w:rPr>
+          <w:highlight w:val="yellow"/>
+        </w:rPr>
+        <w:t xml:space="preserve"> and go to </w:t>
+      </w:r>
+      <w:r>
+        <w:rPr>
+          <w:rStyle w:val="HTMLCode"/>
+          <w:rFonts w:eastAsiaTheme="minorHAnsi"/>
+          <w:highlight w:val="yellow"/>
+        </w:rPr>
+        <w:t>C:\Users\mokha\Desktop\previous data\Post Doc\Machine learning\My project\CSV file\</w:t>
+      </w:r>
+      <w:proofErr w:type="spellStart"/>
+      <w:r>
+        <w:rPr>
+          <w:rStyle w:val="HTMLCode"/>
+          <w:rFonts w:eastAsiaTheme="minorHAnsi"/>
+          <w:highlight w:val="yellow"/>
+        </w:rPr>
+        <w:t>inputfile</w:t>
+      </w:r>
+      <w:proofErr w:type="spellEnd"/>
+      <w:r>
+        <w:rPr>
+          <w:rStyle w:val="HTMLCode"/>
+          <w:rFonts w:eastAsiaTheme="minorHAnsi"/>
+          <w:highlight w:val="yellow"/>
+        </w:rPr>
+        <w:t>\</w:t>
+      </w:r>
+      <w:r>
+        <w:rPr>
+          <w:highlight w:val="yellow"/>
+        </w:rPr>
+        <w:t>.</w:t>
+      </w:r>
+    </w:p>
+    <w:p>
+      <w:pPr>
+        <w:numPr>
+          <w:ilvl w:val="1"/>
+          <w:numId w:val="3"/>
+        </w:numPr>
+        <w:spacing w:before="100" w:beforeAutospacing="1" w:after="100" w:afterAutospacing="1" w:line="240" w:lineRule="auto"/>
+        <w:rPr>
+          <w:highlight w:val="yellow"/>
+        </w:rPr>
+      </w:pPr>
+      <w:r>
+        <w:rPr>
+          <w:highlight w:val="yellow"/>
+        </w:rPr>
+        <w:t>Your two files are:</w:t>
+      </w:r>
+    </w:p>
+    <w:p>
+      <w:pPr>
+        <w:numPr>
+          <w:ilvl w:val="2"/>
+          <w:numId w:val="3"/>
+        </w:numPr>
+        <w:spacing w:before="100" w:beforeAutospacing="1" w:after="100" w:afterAutospacing="1" w:line="240" w:lineRule="auto"/>
+        <w:rPr>
+          <w:highlight w:val="yellow"/>
+        </w:rPr>
+      </w:pPr>
+      <w:r>
+        <w:rPr>
+          <w:rStyle w:val="HTMLCode"/>
+          <w:rFonts w:eastAsiaTheme="minorHAnsi"/>
+          <w:highlight w:val="yellow"/>
+        </w:rPr>
+        <w:t>input</w:t>
+      </w:r>
+      <w:r>
+        <w:rPr>
+          <w:highlight w:val="yellow"/>
+        </w:rPr>
+        <w:t xml:space="preserve"> (the CSV file)</w:t>
+      </w:r>
+    </w:p>
+    <w:p>
+      <w:pPr>
+        <w:numPr>
+          <w:ilvl w:val="2"/>
+          <w:numId w:val="3"/>
+        </w:numPr>
+        <w:spacing w:before="100" w:beforeAutospacing="1" w:after="100" w:afterAutospacing="1" w:line="240" w:lineRule="auto"/>
+        <w:rPr>
+          <w:highlight w:val="yellow"/>
+        </w:rPr>
+      </w:pPr>
+      <w:r>
+        <w:rPr>
+          <w:rStyle w:val="HTMLCode"/>
+          <w:rFonts w:eastAsiaTheme="minorHAnsi"/>
+          <w:highlight w:val="yellow"/>
+        </w:rPr>
+        <w:t>published_paper_1_with_optimization_process</w:t>
+      </w:r>
+      <w:r>
+        <w:rPr>
+          <w:highlight w:val="yellow"/>
+        </w:rPr>
+        <w:t xml:space="preserve"> (the Python script)</w:t>
+      </w:r>
+    </w:p>
+    <w:p>
+      <w:pPr>
+        <w:pStyle w:val="NormalWeb"/>
+        <w:numPr>
+          <w:ilvl w:val="0"/>
+          <w:numId w:val="3"/>
+        </w:numPr>
+        <w:spacing w:before="100" w:beforeAutospacing="1" w:after="100" w:afterAutospacing="1" w:line="240" w:lineRule="auto"/>
+        <w:rPr>
+          <w:highlight w:val="yellow"/>
+        </w:rPr>
+      </w:pPr>
+      <w:r>
+        <w:rPr>
+          <w:rStyle w:val="Strong"/>
+          <w:highlight w:val="yellow"/>
+        </w:rPr>
+        <w:t>Open the Command Prompt</w:t>
+      </w:r>
+      <w:r>
+        <w:rPr>
+          <w:highlight w:val="yellow"/>
+        </w:rPr>
+        <w:t>:</w:t>
+      </w:r>
+    </w:p>
+    <w:p>
+      <w:pPr>
+        <w:numPr>
+          <w:ilvl w:val="1"/>
+          <w:numId w:val="3"/>
+        </w:numPr>
+        <w:spacing w:before="100" w:beforeAutospacing="1" w:after="100" w:afterAutospacing="1" w:line="240" w:lineRule="auto"/>
+        <w:rPr>
+          <w:highlight w:val="yellow"/>
+        </w:rPr>
+      </w:pPr>
+      <w:r>
+        <w:rPr>
+          <w:highlight w:val="yellow"/>
+        </w:rPr>
+        <w:t xml:space="preserve">Press </w:t>
+      </w:r>
+      <w:r>
+        <w:rPr>
+          <w:rStyle w:val="Strong"/>
+          <w:highlight w:val="yellow"/>
+        </w:rPr>
+        <w:t>Windows Key + R</w:t>
+      </w:r>
+      <w:r>
+        <w:rPr>
+          <w:highlight w:val="yellow"/>
+        </w:rPr>
+        <w:t xml:space="preserve">, type </w:t>
+      </w:r>
+      <w:proofErr w:type="spellStart"/>
+      <w:r>
+        <w:rPr>
+          <w:rStyle w:val="HTMLCode"/>
+          <w:rFonts w:eastAsiaTheme="minorHAnsi"/>
+          <w:highlight w:val="yellow"/>
+        </w:rPr>
+        <w:t>cmd</w:t>
+      </w:r>
+      <w:proofErr w:type="spellEnd"/>
+      <w:r>
+        <w:rPr>
+          <w:highlight w:val="yellow"/>
+        </w:rPr>
+        <w:t xml:space="preserve">, and press </w:t>
+      </w:r>
+      <w:r>
+        <w:rPr>
+          <w:rStyle w:val="Strong"/>
+          <w:highlight w:val="yellow"/>
+        </w:rPr>
+        <w:t>Enter</w:t>
+      </w:r>
+      <w:r>
+        <w:rPr>
+          <w:highlight w:val="yellow"/>
+        </w:rPr>
+        <w:t xml:space="preserve"> to open the </w:t>
+      </w:r>
+      <w:r>
+        <w:rPr>
+          <w:rStyle w:val="Strong"/>
+          <w:highlight w:val="yellow"/>
+        </w:rPr>
+        <w:t>Command Prompt</w:t>
+      </w:r>
+      <w:r>
+        <w:rPr>
+          <w:highlight w:val="yellow"/>
+        </w:rPr>
+        <w:t>.</w:t>
+      </w:r>
+    </w:p>
+    <w:p>
+      <w:pPr>
+        <w:pStyle w:val="NormalWeb"/>
+        <w:numPr>
+          <w:ilvl w:val="0"/>
+          <w:numId w:val="3"/>
+        </w:numPr>
+        <w:spacing w:before="100" w:beforeAutospacing="1" w:after="100" w:afterAutospacing="1" w:line="240" w:lineRule="auto"/>
+        <w:rPr>
+          <w:highlight w:val="yellow"/>
+        </w:rPr>
+      </w:pPr>
+      <w:r>
+        <w:rPr>
+          <w:rStyle w:val="Strong"/>
+          <w:highlight w:val="yellow"/>
+        </w:rPr>
+        <w:t>Navigate to your project folder in Command Prompt</w:t>
+      </w:r>
+      <w:r>
+        <w:rPr>
+          <w:highlight w:val="yellow"/>
+        </w:rPr>
+        <w:t>: In Command Prompt, type the following to navigate to your folder:</w:t>
+      </w:r>
+    </w:p>
+    <w:p>
+      <w:pPr>
+        <w:pStyle w:val="HTMLPreformatted"/>
+        <w:ind w:left="720"/>
+        <w:rPr>
+          <w:highlight w:val="yellow"/>
+        </w:rPr>
+      </w:pPr>
+      <w:proofErr w:type="gramStart"/>
+      <w:r>
+        <w:rPr>
+          <w:highlight w:val="yellow"/>
+        </w:rPr>
+        <w:t>bash</w:t>
+      </w:r>
+      <w:proofErr w:type="gramEnd"/>
+    </w:p>
+    <w:p>
+      <w:pPr>
+        <w:pStyle w:val="HTMLPreformatted"/>
+        <w:ind w:left="720"/>
+        <w:rPr>
+          <w:highlight w:val="yellow"/>
+        </w:rPr>
+      </w:pPr>
+      <w:r>
+        <w:rPr>
+          <w:highlight w:val="yellow"/>
+        </w:rPr>
+        <w:t>Copy code</w:t>
+      </w:r>
+    </w:p>
+    <w:p>
+      <w:pPr>
+        <w:pStyle w:val="HTMLPreformatted"/>
+        <w:ind w:left="720"/>
+        <w:rPr>
+          <w:rStyle w:val="HTMLCode"/>
+          <w:highlight w:val="yellow"/>
+        </w:rPr>
+      </w:pPr>
+      <w:proofErr w:type="gramStart"/>
+      <w:r>
+        <w:rPr>
+          <w:rStyle w:val="hljs-builtin"/>
+          <w:highlight w:val="yellow"/>
+        </w:rPr>
+        <w:t>cd</w:t>
+      </w:r>
+      <w:proofErr w:type="gramEnd"/>
+      <w:r>
+        <w:rPr>
+          <w:rStyle w:val="HTMLCode"/>
+          <w:highlight w:val="yellow"/>
+        </w:rPr>
+        <w:t xml:space="preserve"> C:\Users\mokha\Desktop\previous data\Post Doc\Machine learning\My project\CSV file\</w:t>
+      </w:r>
+      <w:proofErr w:type="spellStart"/>
+      <w:r>
+        <w:rPr>
+          <w:rStyle w:val="HTMLCode"/>
+          <w:highlight w:val="yellow"/>
+        </w:rPr>
+        <w:t>inputfile</w:t>
+      </w:r>
+      <w:proofErr w:type="spellEnd"/>
+    </w:p>
+    <w:p>
+      <w:pPr>
+        <w:pStyle w:val="NormalWeb"/>
+        <w:numPr>
+          <w:ilvl w:val="0"/>
+          <w:numId w:val="3"/>
+        </w:numPr>
+        <w:spacing w:before="100" w:beforeAutospacing="1" w:after="100" w:afterAutospacing="1" w:line="240" w:lineRule="auto"/>
+        <w:rPr>
+          <w:highlight w:val="yellow"/>
+        </w:rPr>
+      </w:pPr>
+      <w:r>
+        <w:rPr>
+          <w:rStyle w:val="Strong"/>
+          <w:highlight w:val="yellow"/>
+        </w:rPr>
+        <w:t xml:space="preserve">Initialize a </w:t>
+      </w:r>
+      <w:proofErr w:type="spellStart"/>
+      <w:r>
+        <w:rPr>
+          <w:rStyle w:val="Strong"/>
+          <w:highlight w:val="yellow"/>
+        </w:rPr>
+        <w:t>Git</w:t>
+      </w:r>
+      <w:proofErr w:type="spellEnd"/>
+      <w:r>
+        <w:rPr>
+          <w:rStyle w:val="Strong"/>
+          <w:highlight w:val="yellow"/>
+        </w:rPr>
+        <w:t xml:space="preserve"> repository</w:t>
+      </w:r>
+      <w:r>
+        <w:rPr>
+          <w:highlight w:val="yellow"/>
+        </w:rPr>
+        <w:t xml:space="preserve">: Type the following command to initialize </w:t>
+      </w:r>
+      <w:proofErr w:type="spellStart"/>
+      <w:r>
+        <w:rPr>
+          <w:highlight w:val="yellow"/>
+        </w:rPr>
+        <w:t>Git</w:t>
+      </w:r>
+      <w:proofErr w:type="spellEnd"/>
+      <w:r>
+        <w:rPr>
+          <w:highlight w:val="yellow"/>
+        </w:rPr>
+        <w:t xml:space="preserve"> in your folder:</w:t>
+      </w:r>
+    </w:p>
+    <w:p>
+      <w:pPr>
+        <w:pStyle w:val="HTMLPreformatted"/>
+        <w:ind w:left="720"/>
+        <w:rPr>
+          <w:highlight w:val="yellow"/>
+        </w:rPr>
+      </w:pPr>
+      <w:proofErr w:type="gramStart"/>
+      <w:r>
+        <w:rPr>
+          <w:highlight w:val="yellow"/>
+        </w:rPr>
+        <w:t>bash</w:t>
+      </w:r>
+      <w:proofErr w:type="gramEnd"/>
+    </w:p>
+    <w:p>
+      <w:pPr>
+        <w:pStyle w:val="HTMLPreformatted"/>
+        <w:ind w:left="720"/>
+        <w:rPr>
+          <w:highlight w:val="yellow"/>
+        </w:rPr>
+      </w:pPr>
+      <w:r>
+        <w:rPr>
+          <w:highlight w:val="yellow"/>
+        </w:rPr>
+        <w:t>Copy code</w:t>
+      </w:r>
+    </w:p>
+    <w:p>
+      <w:pPr>
+        <w:pStyle w:val="HTMLPreformatted"/>
+        <w:ind w:left="720"/>
+        <w:rPr>
+          <w:rStyle w:val="HTMLCode"/>
+          <w:highlight w:val="yellow"/>
+        </w:rPr>
+      </w:pPr>
+      <w:proofErr w:type="spellStart"/>
+      <w:proofErr w:type="gramStart"/>
+      <w:r>
+        <w:rPr>
+          <w:rStyle w:val="HTMLCode"/>
+          <w:highlight w:val="yellow"/>
+        </w:rPr>
+        <w:t>git</w:t>
+      </w:r>
+      <w:proofErr w:type="spellEnd"/>
+      <w:proofErr w:type="gramEnd"/>
+      <w:r>
+        <w:rPr>
+          <w:rStyle w:val="HTMLCode"/>
+          <w:highlight w:val="yellow"/>
+        </w:rPr>
+        <w:t xml:space="preserve"> </w:t>
+      </w:r>
+      <w:proofErr w:type="spellStart"/>
+      <w:r>
+        <w:rPr>
+          <w:rStyle w:val="HTMLCode"/>
+          <w:highlight w:val="yellow"/>
+        </w:rPr>
+        <w:t>init</w:t>
+      </w:r>
+      <w:proofErr w:type="spellEnd"/>
+    </w:p>
+    <w:p>
+      <w:pPr>
+        <w:pStyle w:val="Heading3"/>
+        <w:rPr>
+          <w:highlight w:val="yellow"/>
+        </w:rPr>
+      </w:pPr>
+      <w:r>
+        <w:rPr>
+          <w:highlight w:val="yellow"/>
+        </w:rPr>
+        <w:t>Step 3: Connect Your Local Repository to GitHub</w:t>
+      </w:r>
+    </w:p>
+    <w:p>
+      <w:pPr>
+        <w:pStyle w:val="NormalWeb"/>
+        <w:numPr>
+          <w:ilvl w:val="0"/>
+          <w:numId w:val="4"/>
+        </w:numPr>
+        <w:spacing w:before="100" w:beforeAutospacing="1" w:after="100" w:afterAutospacing="1" w:line="240" w:lineRule="auto"/>
+        <w:rPr>
+          <w:highlight w:val="yellow"/>
+        </w:rPr>
+      </w:pPr>
+      <w:r>
+        <w:rPr>
+          <w:rStyle w:val="Strong"/>
+          <w:highlight w:val="yellow"/>
+        </w:rPr>
+        <w:t>Create a GitHub repository</w:t>
+      </w:r>
+      <w:r>
+        <w:rPr>
+          <w:highlight w:val="yellow"/>
+        </w:rPr>
+        <w:t>:</w:t>
+      </w:r>
+    </w:p>
+    <w:p>
+      <w:pPr>
+        <w:numPr>
+          <w:ilvl w:val="1"/>
+          <w:numId w:val="4"/>
+        </w:numPr>
+        <w:spacing w:before="100" w:beforeAutospacing="1" w:after="100" w:afterAutospacing="1" w:line="240" w:lineRule="auto"/>
+        <w:rPr>
+          <w:highlight w:val="yellow"/>
+        </w:rPr>
+      </w:pPr>
+      <w:r>
+        <w:rPr>
+          <w:highlight w:val="yellow"/>
+        </w:rPr>
+        <w:t xml:space="preserve">On GitHub, click the </w:t>
+      </w:r>
+      <w:r>
+        <w:rPr>
+          <w:rStyle w:val="Strong"/>
+          <w:highlight w:val="yellow"/>
+        </w:rPr>
+        <w:t>+</w:t>
+      </w:r>
+      <w:r>
+        <w:rPr>
+          <w:highlight w:val="yellow"/>
+        </w:rPr>
+        <w:t xml:space="preserve"> symbol in the top-right corner and select </w:t>
+      </w:r>
+      <w:r>
+        <w:rPr>
+          <w:rStyle w:val="Strong"/>
+          <w:highlight w:val="yellow"/>
+        </w:rPr>
+        <w:t>New repository</w:t>
+      </w:r>
+      <w:r>
+        <w:rPr>
+          <w:highlight w:val="yellow"/>
+        </w:rPr>
+        <w:t>.</w:t>
+      </w:r>
+    </w:p>
+    <w:p>
+      <w:pPr>
+        <w:numPr>
+          <w:ilvl w:val="1"/>
+          <w:numId w:val="4"/>
+        </w:numPr>
+        <w:spacing w:before="100" w:beforeAutospacing="1" w:after="100" w:afterAutospacing="1" w:line="240" w:lineRule="auto"/>
+        <w:rPr>
+          <w:highlight w:val="yellow"/>
+        </w:rPr>
+      </w:pPr>
+      <w:r>
+        <w:rPr>
+          <w:highlight w:val="yellow"/>
+        </w:rPr>
+        <w:t xml:space="preserve">Name your repository (e.g., </w:t>
+      </w:r>
+      <w:r>
+        <w:rPr>
+          <w:rStyle w:val="HTMLCode"/>
+          <w:rFonts w:eastAsiaTheme="minorHAnsi"/>
+          <w:highlight w:val="yellow"/>
+        </w:rPr>
+        <w:t>ml-project</w:t>
+      </w:r>
+      <w:r>
+        <w:rPr>
+          <w:highlight w:val="yellow"/>
+        </w:rPr>
+        <w:t>), and add a description.</w:t>
+      </w:r>
+    </w:p>
+    <w:p>
+      <w:pPr>
+        <w:numPr>
+          <w:ilvl w:val="1"/>
+          <w:numId w:val="4"/>
+        </w:numPr>
+        <w:spacing w:before="100" w:beforeAutospacing="1" w:after="100" w:afterAutospacing="1" w:line="240" w:lineRule="auto"/>
+        <w:rPr>
+          <w:highlight w:val="yellow"/>
+        </w:rPr>
+      </w:pPr>
+      <w:r>
+        <w:rPr>
+          <w:highlight w:val="yellow"/>
+        </w:rPr>
+        <w:t>Do not check the "Initialize this repository with a README" option, as we'll push your existing files.</w:t>
+      </w:r>
+    </w:p>
+    <w:p>
+      <w:pPr>
+        <w:numPr>
+          <w:ilvl w:val="1"/>
+          <w:numId w:val="4"/>
+        </w:numPr>
+        <w:spacing w:before="100" w:beforeAutospacing="1" w:after="100" w:afterAutospacing="1" w:line="240" w:lineRule="auto"/>
+        <w:rPr>
+          <w:highlight w:val="yellow"/>
+        </w:rPr>
+      </w:pPr>
+      <w:r>
+        <w:rPr>
+          <w:highlight w:val="yellow"/>
+        </w:rPr>
+        <w:t xml:space="preserve">Click </w:t>
+      </w:r>
+      <w:r>
+        <w:rPr>
+          <w:rStyle w:val="Strong"/>
+          <w:highlight w:val="yellow"/>
+        </w:rPr>
+        <w:t>Create repository</w:t>
+      </w:r>
+      <w:r>
+        <w:rPr>
+          <w:highlight w:val="yellow"/>
+        </w:rPr>
+        <w:t>.</w:t>
+      </w:r>
+    </w:p>
+    <w:p>
+      <w:pPr>
+        <w:pStyle w:val="NormalWeb"/>
+        <w:numPr>
+          <w:ilvl w:val="0"/>
+          <w:numId w:val="4"/>
+        </w:numPr>
+        <w:spacing w:before="100" w:beforeAutospacing="1" w:after="100" w:afterAutospacing="1" w:line="240" w:lineRule="auto"/>
+        <w:rPr>
+          <w:highlight w:val="yellow"/>
+        </w:rPr>
+      </w:pPr>
+      <w:r>
+        <w:rPr>
+          <w:rStyle w:val="Strong"/>
+          <w:highlight w:val="yellow"/>
+        </w:rPr>
+        <w:lastRenderedPageBreak/>
+        <w:t>Get the URL of your GitHub repository</w:t>
+      </w:r>
+      <w:r>
+        <w:rPr>
+          <w:highlight w:val="yellow"/>
+        </w:rPr>
+        <w:t>:</w:t>
+      </w:r>
+    </w:p>
+    <w:p>
+      <w:pPr>
+        <w:numPr>
+          <w:ilvl w:val="1"/>
+          <w:numId w:val="4"/>
+        </w:numPr>
+        <w:spacing w:before="100" w:beforeAutospacing="1" w:after="100" w:afterAutospacing="1" w:line="240" w:lineRule="auto"/>
+        <w:rPr>
+          <w:highlight w:val="yellow"/>
+        </w:rPr>
+      </w:pPr>
+      <w:r>
+        <w:rPr>
+          <w:highlight w:val="yellow"/>
+        </w:rPr>
+        <w:t xml:space="preserve">After creating the repository, GitHub will show you instructions. You’ll see a URL like </w:t>
+      </w:r>
+      <w:r>
+        <w:rPr>
+          <w:rStyle w:val="HTMLCode"/>
+          <w:rFonts w:eastAsiaTheme="minorHAnsi"/>
+          <w:highlight w:val="yellow"/>
+        </w:rPr>
+        <w:t>https://github.com/yourusername/ml-project.git</w:t>
+      </w:r>
+      <w:r>
+        <w:rPr>
+          <w:highlight w:val="yellow"/>
+        </w:rPr>
+        <w:t>.</w:t>
+      </w:r>
+    </w:p>
+    <w:p>
+      <w:pPr>
+        <w:pStyle w:val="NormalWeb"/>
+        <w:numPr>
+          <w:ilvl w:val="0"/>
+          <w:numId w:val="4"/>
+        </w:numPr>
+        <w:spacing w:before="100" w:beforeAutospacing="1" w:after="100" w:afterAutospacing="1" w:line="240" w:lineRule="auto"/>
+        <w:rPr>
+          <w:highlight w:val="yellow"/>
+        </w:rPr>
+      </w:pPr>
+      <w:r>
+        <w:rPr>
+          <w:rStyle w:val="Strong"/>
+          <w:highlight w:val="yellow"/>
+        </w:rPr>
+        <w:t>Link your local repository to GitHub</w:t>
+      </w:r>
+      <w:r>
+        <w:rPr>
+          <w:highlight w:val="yellow"/>
+        </w:rPr>
+        <w:t>: In Command Prompt, link your local folder to the GitHub repository by typing the following command:</w:t>
+      </w:r>
+    </w:p>
+    <w:p>
+      <w:pPr>
+        <w:pStyle w:val="HTMLPreformatted"/>
+        <w:ind w:left="720"/>
+        <w:rPr>
+          <w:highlight w:val="yellow"/>
+        </w:rPr>
+      </w:pPr>
+      <w:proofErr w:type="gramStart"/>
+      <w:r>
+        <w:rPr>
+          <w:highlight w:val="yellow"/>
+        </w:rPr>
+        <w:t>bash</w:t>
+      </w:r>
+      <w:proofErr w:type="gramEnd"/>
+    </w:p>
+    <w:p>
+      <w:pPr>
+        <w:pStyle w:val="HTMLPreformatted"/>
+        <w:ind w:left="720"/>
+        <w:rPr>
+          <w:highlight w:val="yellow"/>
+        </w:rPr>
+      </w:pPr>
+      <w:r>
+        <w:rPr>
+          <w:highlight w:val="yellow"/>
+        </w:rPr>
+        <w:t>Copy code</w:t>
+      </w:r>
+    </w:p>
+    <w:p>
+      <w:pPr>
+        <w:pStyle w:val="HTMLPreformatted"/>
+        <w:ind w:left="720"/>
+        <w:rPr>
+          <w:rStyle w:val="HTMLCode"/>
+          <w:highlight w:val="yellow"/>
+        </w:rPr>
+      </w:pPr>
+      <w:proofErr w:type="spellStart"/>
+      <w:proofErr w:type="gramStart"/>
+      <w:r>
+        <w:rPr>
+          <w:rStyle w:val="HTMLCode"/>
+          <w:highlight w:val="yellow"/>
+        </w:rPr>
+        <w:t>git</w:t>
+      </w:r>
+      <w:proofErr w:type="spellEnd"/>
+      <w:proofErr w:type="gramEnd"/>
+      <w:r>
+        <w:rPr>
+          <w:rStyle w:val="HTMLCode"/>
+          <w:highlight w:val="yellow"/>
+        </w:rPr>
+        <w:t xml:space="preserve"> remote add origin https://github.com/yourusername/ml-project.git</w:t>
+      </w:r>
+    </w:p>
+    <w:p>
+      <w:pPr>
+        <w:pStyle w:val="Heading3"/>
+        <w:rPr>
+          <w:highlight w:val="yellow"/>
+        </w:rPr>
+      </w:pPr>
+      <w:r>
+        <w:rPr>
+          <w:highlight w:val="yellow"/>
+        </w:rPr>
+        <w:t>Step 4: Add and Commit Your Files</w:t>
+      </w:r>
+    </w:p>
+    <w:p>
+      <w:pPr>
+        <w:pStyle w:val="NormalWeb"/>
+        <w:rPr>
+          <w:highlight w:val="yellow"/>
+        </w:rPr>
+      </w:pPr>
+      <w:r>
+        <w:rPr>
+          <w:highlight w:val="yellow"/>
+        </w:rPr>
+        <w:t>Now, let’s add your project files (the CSV and Python script) and commit them.</w:t>
+      </w:r>
+    </w:p>
+    <w:p>
+      <w:pPr>
+        <w:pStyle w:val="NormalWeb"/>
+        <w:numPr>
+          <w:ilvl w:val="0"/>
+          <w:numId w:val="5"/>
+        </w:numPr>
+        <w:spacing w:before="100" w:beforeAutospacing="1" w:after="100" w:afterAutospacing="1" w:line="240" w:lineRule="auto"/>
+        <w:rPr>
+          <w:highlight w:val="yellow"/>
+        </w:rPr>
+      </w:pPr>
+      <w:r>
+        <w:rPr>
+          <w:rStyle w:val="Strong"/>
+          <w:highlight w:val="yellow"/>
+        </w:rPr>
+        <w:t xml:space="preserve">Add files to </w:t>
+      </w:r>
+      <w:proofErr w:type="spellStart"/>
+      <w:r>
+        <w:rPr>
+          <w:rStyle w:val="Strong"/>
+          <w:highlight w:val="yellow"/>
+        </w:rPr>
+        <w:t>Git</w:t>
+      </w:r>
+      <w:proofErr w:type="spellEnd"/>
+      <w:r>
+        <w:rPr>
+          <w:highlight w:val="yellow"/>
+        </w:rPr>
+        <w:t xml:space="preserve">: In the same Command Prompt window, add the files to </w:t>
+      </w:r>
+      <w:proofErr w:type="spellStart"/>
+      <w:r>
+        <w:rPr>
+          <w:highlight w:val="yellow"/>
+        </w:rPr>
+        <w:t>Git</w:t>
+      </w:r>
+      <w:proofErr w:type="spellEnd"/>
+      <w:r>
+        <w:rPr>
+          <w:highlight w:val="yellow"/>
+        </w:rPr>
+        <w:t>:</w:t>
+      </w:r>
+    </w:p>
+    <w:p>
+      <w:pPr>
+        <w:pStyle w:val="HTMLPreformatted"/>
+        <w:ind w:left="720"/>
+        <w:rPr>
+          <w:highlight w:val="yellow"/>
+        </w:rPr>
+      </w:pPr>
+      <w:proofErr w:type="gramStart"/>
+      <w:r>
+        <w:rPr>
+          <w:highlight w:val="yellow"/>
+        </w:rPr>
+        <w:t>bash</w:t>
+      </w:r>
+      <w:proofErr w:type="gramEnd"/>
+    </w:p>
+    <w:p>
+      <w:pPr>
+        <w:pStyle w:val="HTMLPreformatted"/>
+        <w:ind w:left="720"/>
+        <w:rPr>
+          <w:highlight w:val="yellow"/>
+        </w:rPr>
+      </w:pPr>
+      <w:r>
+        <w:rPr>
+          <w:highlight w:val="yellow"/>
+        </w:rPr>
+        <w:t>Copy code</w:t>
+      </w:r>
+    </w:p>
+    <w:p>
+      <w:pPr>
+        <w:pStyle w:val="HTMLPreformatted"/>
+        <w:ind w:left="720"/>
+        <w:rPr>
+          <w:rStyle w:val="HTMLCode"/>
+        </w:rPr>
+      </w:pPr>
+      <w:proofErr w:type="spellStart"/>
+      <w:proofErr w:type="gramStart"/>
+      <w:r>
+        <w:rPr>
+          <w:rStyle w:val="HTMLCode"/>
+          <w:highlight w:val="yellow"/>
+        </w:rPr>
+        <w:t>git</w:t>
+      </w:r>
+      <w:proofErr w:type="spellEnd"/>
+      <w:proofErr w:type="gramEnd"/>
+      <w:r>
+        <w:rPr>
+          <w:rStyle w:val="HTMLCode"/>
+          <w:highlight w:val="yellow"/>
+        </w:rPr>
+        <w:t xml:space="preserve"> add .</w:t>
+      </w:r>
+    </w:p>
+    <w:p>
+      <w:pPr>
+        <w:pStyle w:val="NormalWeb"/>
+        <w:numPr>
+          <w:ilvl w:val="0"/>
+          <w:numId w:val="5"/>
+        </w:numPr>
+        <w:spacing w:before="100" w:beforeAutospacing="1" w:after="100" w:afterAutospacing="1" w:line="240" w:lineRule="auto"/>
+      </w:pPr>
+      <w:r>
+        <w:rPr>
+          <w:rStyle w:val="Strong"/>
+        </w:rPr>
+        <w:t>Commit the files</w:t>
+      </w:r>
+      <w:r>
+        <w:t>: Commit your files with a message:</w:t>
+      </w:r>
+    </w:p>
+    <w:p>
+      <w:pPr>
+        <w:pStyle w:val="HTMLPreformatted"/>
+        <w:ind w:left="720"/>
+      </w:pPr>
+      <w:proofErr w:type="gramStart"/>
+      <w:r>
+        <w:t>bash</w:t>
+      </w:r>
+      <w:proofErr w:type="gramEnd"/>
+    </w:p>
+    <w:p>
+      <w:pPr>
+        <w:pStyle w:val="HTMLPreformatted"/>
+        <w:ind w:left="720"/>
+      </w:pPr>
+      <w:r>
+        <w:t>Copy code</w:t>
+      </w:r>
+    </w:p>
+    <w:p>
+      <w:pPr>
+        <w:pStyle w:val="HTMLPreformatted"/>
+        <w:ind w:left="720"/>
+        <w:rPr>
+          <w:rStyle w:val="HTMLCode"/>
+        </w:rPr>
+      </w:pPr>
+      <w:proofErr w:type="spellStart"/>
+      <w:proofErr w:type="gramStart"/>
+      <w:r>
+        <w:rPr>
+          <w:rStyle w:val="HTMLCode"/>
+        </w:rPr>
+        <w:t>git</w:t>
+      </w:r>
+      <w:proofErr w:type="spellEnd"/>
+      <w:proofErr w:type="gramEnd"/>
+      <w:r>
+        <w:rPr>
+          <w:rStyle w:val="HTMLCode"/>
+        </w:rPr>
+        <w:t xml:space="preserve"> commit -m </w:t>
+      </w:r>
+      <w:r>
+        <w:rPr>
+          <w:rStyle w:val="hljs-string"/>
+        </w:rPr>
+        <w:t>"Initial commit with Python script and input CSV"</w:t>
+      </w:r>
+    </w:p>
+    <w:p>
+      <w:pPr>
+        <w:pStyle w:val="Heading3"/>
+      </w:pPr>
+      <w:r>
+        <w:t>Step 5: Push Your Files to GitHub</w:t>
+      </w:r>
+    </w:p>
+    <w:p>
+      <w:pPr>
+        <w:pStyle w:val="NormalWeb"/>
+      </w:pPr>
+      <w:r>
+        <w:t>To upload your local files to GitHub, use this command:</w:t>
+      </w:r>
+    </w:p>
+    <w:p>
+      <w:pPr>
+        <w:pStyle w:val="NormalWeb"/>
+        <w:numPr>
+          <w:ilvl w:val="0"/>
+          <w:numId w:val="6"/>
+        </w:numPr>
+        <w:spacing w:before="100" w:beforeAutospacing="1" w:after="100" w:afterAutospacing="1" w:line="240" w:lineRule="auto"/>
+      </w:pPr>
+      <w:r>
+        <w:rPr>
+          <w:rStyle w:val="Strong"/>
+        </w:rPr>
+        <w:t>Push the files to GitHub</w:t>
+      </w:r>
+      <w:r>
+        <w:t>:</w:t>
+      </w:r>
+    </w:p>
+    <w:p>
+      <w:pPr>
+        <w:pStyle w:val="HTMLPreformatted"/>
+        <w:ind w:left="720"/>
+      </w:pPr>
+      <w:proofErr w:type="gramStart"/>
+      <w:r>
+        <w:t>bash</w:t>
+      </w:r>
+      <w:proofErr w:type="gramEnd"/>
+    </w:p>
+    <w:p>
+      <w:pPr>
+        <w:pStyle w:val="HTMLPreformatted"/>
+        <w:ind w:left="720"/>
+      </w:pPr>
+      <w:r>
+        <w:t>Copy code</w:t>
+      </w:r>
+    </w:p>
+    <w:p>
+      <w:pPr>
+        <w:pStyle w:val="HTMLPreformatted"/>
+        <w:ind w:left="720"/>
+        <w:rPr>
+          <w:rStyle w:val="HTMLCode"/>
+        </w:rPr>
+      </w:pPr>
+      <w:proofErr w:type="spellStart"/>
+      <w:proofErr w:type="gramStart"/>
+      <w:r>
+        <w:rPr>
+          <w:rStyle w:val="HTMLCode"/>
+        </w:rPr>
+        <w:t>git</w:t>
+      </w:r>
+      <w:proofErr w:type="spellEnd"/>
+      <w:proofErr w:type="gramEnd"/>
+      <w:r>
+        <w:rPr>
+          <w:rStyle w:val="HTMLCode"/>
+        </w:rPr>
+        <w:t xml:space="preserve"> push -u origin main</w:t>
+      </w:r>
+    </w:p>
+    <w:p>
+      <w:pPr>
+        <w:pStyle w:val="NormalWeb"/>
+        <w:ind w:left="720"/>
+      </w:pPr>
+      <w:r>
+        <w:t>This will push your files to the GitHub repository you created.</w:t>
+      </w:r>
+    </w:p>
+    <w:p>
+      <w:pPr>
+        <w:pStyle w:val="Heading3"/>
+      </w:pPr>
+      <w:r>
+        <w:t>Step 6: Verify Your Files on GitHub</w:t>
+      </w:r>
+    </w:p>
+    <w:p>
+      <w:pPr>
+        <w:numPr>
+          <w:ilvl w:val="0"/>
+          <w:numId w:val="7"/>
+        </w:numPr>
+        <w:spacing w:before="100" w:beforeAutospacing="1" w:after="100" w:afterAutospacing="1" w:line="240" w:lineRule="auto"/>
+      </w:pPr>
+      <w:r>
+        <w:t xml:space="preserve">Go to your GitHub repository page (e.g., </w:t>
+      </w:r>
+      <w:r>
+        <w:rPr>
+          <w:rStyle w:val="HTMLCode"/>
+          <w:rFonts w:eastAsiaTheme="minorHAnsi"/>
+        </w:rPr>
+        <w:t>https://github.com/yourusername/ml-project</w:t>
+      </w:r>
+      <w:r>
+        <w:t>).</w:t>
+      </w:r>
+    </w:p>
+    <w:p>
+      <w:pPr>
+        <w:numPr>
+          <w:ilvl w:val="0"/>
+          <w:numId w:val="7"/>
+        </w:numPr>
+        <w:spacing w:before="100" w:beforeAutospacing="1" w:after="100" w:afterAutospacing="1" w:line="240" w:lineRule="auto"/>
+      </w:pPr>
+      <w:r>
+        <w:t>You should see your files (</w:t>
+      </w:r>
+      <w:r>
+        <w:rPr>
+          <w:rStyle w:val="HTMLCode"/>
+          <w:rFonts w:eastAsiaTheme="minorHAnsi"/>
+        </w:rPr>
+        <w:t>input</w:t>
+      </w:r>
+      <w:r>
+        <w:t xml:space="preserve"> and </w:t>
+      </w:r>
+      <w:r>
+        <w:rPr>
+          <w:rStyle w:val="HTMLCode"/>
+          <w:rFonts w:eastAsiaTheme="minorHAnsi"/>
+        </w:rPr>
+        <w:t>published_paper_1_with_optimization_process</w:t>
+      </w:r>
+      <w:r>
+        <w:t>) listed there.</w:t>
+      </w:r>
+    </w:p>
+    <w:p>
+      <w:pPr>
+        <w:pStyle w:val="Heading3"/>
+      </w:pPr>
+      <w:r>
+        <w:t>Step 7: Deploying Your Application (Optional)</w:t>
+      </w:r>
+    </w:p>
+    <w:p>
+      <w:pPr>
+        <w:pStyle w:val="NormalWeb"/>
+      </w:pPr>
+      <w:r>
+        <w:t xml:space="preserve">Once your files are on GitHub, you can deploy your application to make it accessible as an application. Here’s a simple way using </w:t>
+      </w:r>
+      <w:r>
+        <w:rPr>
+          <w:rStyle w:val="Strong"/>
+        </w:rPr>
+        <w:t>GitHub Pages</w:t>
+      </w:r>
+      <w:r>
+        <w:t xml:space="preserve"> (for web-based applications) or </w:t>
+      </w:r>
+      <w:proofErr w:type="spellStart"/>
+      <w:r>
+        <w:rPr>
+          <w:rStyle w:val="Strong"/>
+        </w:rPr>
+        <w:t>Heroku</w:t>
+      </w:r>
+      <w:proofErr w:type="spellEnd"/>
+      <w:r>
+        <w:t xml:space="preserve"> (for Python apps).</w:t>
+      </w:r>
+    </w:p>
+    <w:p>
+      <w:pPr>
+        <w:pStyle w:val="Heading4"/>
+      </w:pPr>
+      <w:r>
+        <w:t xml:space="preserve">Option 1: </w:t>
+      </w:r>
+      <w:r>
+        <w:rPr>
+          <w:rStyle w:val="Strong"/>
+          <w:b w:val="0"/>
+          <w:bCs w:val="0"/>
+        </w:rPr>
+        <w:t>Deploying with GitHub Pages</w:t>
+      </w:r>
+      <w:r>
+        <w:t xml:space="preserve"> (for web-based applications)</w:t>
+      </w:r>
+    </w:p>
+    <w:p>
+      <w:pPr>
+        <w:pStyle w:val="NormalWeb"/>
+      </w:pPr>
+      <w:r>
+        <w:t xml:space="preserve">If your project involves a web-based app (HTML, CSS, </w:t>
+      </w:r>
+      <w:proofErr w:type="gramStart"/>
+      <w:r>
+        <w:t>JavaScript</w:t>
+      </w:r>
+      <w:proofErr w:type="gramEnd"/>
+      <w:r>
+        <w:t>):</w:t>
+      </w:r>
+    </w:p>
+    <w:p>
+      <w:pPr>
+        <w:numPr>
+          <w:ilvl w:val="0"/>
+          <w:numId w:val="8"/>
+        </w:numPr>
+        <w:spacing w:before="100" w:beforeAutospacing="1" w:after="100" w:afterAutospacing="1" w:line="240" w:lineRule="auto"/>
+      </w:pPr>
+      <w:r>
+        <w:lastRenderedPageBreak/>
+        <w:t xml:space="preserve">Create a new </w:t>
+      </w:r>
+      <w:r>
+        <w:rPr>
+          <w:rStyle w:val="HTMLCode"/>
+          <w:rFonts w:eastAsiaTheme="minorHAnsi"/>
+        </w:rPr>
+        <w:t>index.html</w:t>
+      </w:r>
+      <w:r>
+        <w:t xml:space="preserve"> file in your repository and commit it to GitHub.</w:t>
+      </w:r>
+    </w:p>
+    <w:p>
+      <w:pPr>
+        <w:numPr>
+          <w:ilvl w:val="0"/>
+          <w:numId w:val="8"/>
+        </w:numPr>
+        <w:spacing w:before="100" w:beforeAutospacing="1" w:after="100" w:afterAutospacing="1" w:line="240" w:lineRule="auto"/>
+      </w:pPr>
+      <w:r>
+        <w:t xml:space="preserve">Go to the </w:t>
+      </w:r>
+      <w:r>
+        <w:rPr>
+          <w:rStyle w:val="Strong"/>
+        </w:rPr>
+        <w:t>Settings</w:t>
+      </w:r>
+      <w:r>
+        <w:t xml:space="preserve"> of your repository on GitHub.</w:t>
+      </w:r>
+    </w:p>
+    <w:p>
+      <w:pPr>
+        <w:numPr>
+          <w:ilvl w:val="0"/>
+          <w:numId w:val="8"/>
+        </w:numPr>
+        <w:spacing w:before="100" w:beforeAutospacing="1" w:after="100" w:afterAutospacing="1" w:line="240" w:lineRule="auto"/>
+      </w:pPr>
+      <w:r>
+        <w:t xml:space="preserve">Scroll down to the </w:t>
+      </w:r>
+      <w:r>
+        <w:rPr>
+          <w:rStyle w:val="Strong"/>
+        </w:rPr>
+        <w:t>GitHub Pages</w:t>
+      </w:r>
+      <w:r>
+        <w:t xml:space="preserve"> section.</w:t>
+      </w:r>
+    </w:p>
+    <w:p>
+      <w:pPr>
+        <w:numPr>
+          <w:ilvl w:val="0"/>
+          <w:numId w:val="8"/>
+        </w:numPr>
+        <w:spacing w:before="100" w:beforeAutospacing="1" w:after="100" w:afterAutospacing="1" w:line="240" w:lineRule="auto"/>
+      </w:pPr>
+      <w:r>
+        <w:t xml:space="preserve">Set the </w:t>
+      </w:r>
+      <w:r>
+        <w:rPr>
+          <w:rStyle w:val="Strong"/>
+        </w:rPr>
+        <w:t>Source</w:t>
+      </w:r>
+      <w:r>
+        <w:t xml:space="preserve"> to </w:t>
+      </w:r>
+      <w:r>
+        <w:rPr>
+          <w:rStyle w:val="HTMLCode"/>
+          <w:rFonts w:eastAsiaTheme="minorHAnsi"/>
+        </w:rPr>
+        <w:t>main</w:t>
+      </w:r>
+      <w:r>
+        <w:t xml:space="preserve"> and the folder to </w:t>
+      </w:r>
+      <w:r>
+        <w:rPr>
+          <w:rStyle w:val="HTMLCode"/>
+          <w:rFonts w:eastAsiaTheme="minorHAnsi"/>
+        </w:rPr>
+        <w:t>/root</w:t>
+      </w:r>
+      <w:r>
+        <w:t>.</w:t>
+      </w:r>
+    </w:p>
+    <w:p>
+      <w:pPr>
+        <w:numPr>
+          <w:ilvl w:val="0"/>
+          <w:numId w:val="8"/>
+        </w:numPr>
+        <w:spacing w:before="100" w:beforeAutospacing="1" w:after="100" w:afterAutospacing="1" w:line="240" w:lineRule="auto"/>
+      </w:pPr>
+      <w:r>
+        <w:t xml:space="preserve">After a few minutes, your project will be live at </w:t>
+      </w:r>
+      <w:r>
+        <w:rPr>
+          <w:rStyle w:val="HTMLCode"/>
+          <w:rFonts w:eastAsiaTheme="minorHAnsi"/>
+        </w:rPr>
+        <w:t>https://yourusername.github.io/ml-project</w:t>
+      </w:r>
+      <w:r>
+        <w:t>.</w:t>
+      </w:r>
+    </w:p>
+    <w:p>
+      <w:pPr>
+        <w:pStyle w:val="Heading4"/>
+      </w:pPr>
+      <w:r>
+        <w:t xml:space="preserve">Option 2: </w:t>
+      </w:r>
+      <w:r>
+        <w:rPr>
+          <w:rStyle w:val="Strong"/>
+          <w:b w:val="0"/>
+          <w:bCs w:val="0"/>
+        </w:rPr>
+        <w:t xml:space="preserve">Deploying with </w:t>
+      </w:r>
+      <w:proofErr w:type="spellStart"/>
+      <w:r>
+        <w:rPr>
+          <w:rStyle w:val="Strong"/>
+          <w:b w:val="0"/>
+          <w:bCs w:val="0"/>
+        </w:rPr>
+        <w:t>Heroku</w:t>
+      </w:r>
+      <w:proofErr w:type="spellEnd"/>
+      <w:r>
+        <w:t xml:space="preserve"> (for Python-based applications)</w:t>
+      </w:r>
+    </w:p>
+    <w:p>
+      <w:pPr>
+        <w:pStyle w:val="NormalWeb"/>
+      </w:pPr>
+      <w:r>
+        <w:t xml:space="preserve">If your project is based on Python (using </w:t>
+      </w:r>
+      <w:r>
+        <w:rPr>
+          <w:rStyle w:val="HTMLCode"/>
+          <w:rFonts w:eastAsiaTheme="minorHAnsi"/>
+        </w:rPr>
+        <w:t>published_paper_1_with_optimization_process.py</w:t>
+      </w:r>
+      <w:r>
+        <w:t xml:space="preserve">), you can deploy it to </w:t>
+      </w:r>
+      <w:proofErr w:type="spellStart"/>
+      <w:r>
+        <w:rPr>
+          <w:rStyle w:val="Strong"/>
+        </w:rPr>
+        <w:t>Heroku</w:t>
+      </w:r>
+      <w:proofErr w:type="spellEnd"/>
+      <w:r>
+        <w:t>:</w:t>
+      </w:r>
+    </w:p>
+    <w:p>
+      <w:pPr>
+        <w:numPr>
+          <w:ilvl w:val="0"/>
+          <w:numId w:val="9"/>
+        </w:numPr>
+        <w:spacing w:before="100" w:beforeAutospacing="1" w:after="100" w:afterAutospacing="1" w:line="240" w:lineRule="auto"/>
+      </w:pPr>
+      <w:r>
+        <w:t xml:space="preserve">Sign up at </w:t>
+      </w:r>
+      <w:hyperlink r:id="rId7" w:tgtFrame="_new" w:history="1">
+        <w:proofErr w:type="spellStart"/>
+        <w:r>
+          <w:rPr>
+            <w:rStyle w:val="Hyperlink"/>
+          </w:rPr>
+          <w:t>Heroku</w:t>
+        </w:r>
+        <w:proofErr w:type="spellEnd"/>
+      </w:hyperlink>
+      <w:r>
+        <w:t>.</w:t>
+      </w:r>
+    </w:p>
+    <w:p>
+      <w:pPr>
+        <w:numPr>
+          <w:ilvl w:val="0"/>
+          <w:numId w:val="9"/>
+        </w:numPr>
+        <w:spacing w:before="100" w:beforeAutospacing="1" w:after="100" w:afterAutospacing="1" w:line="240" w:lineRule="auto"/>
+      </w:pPr>
+      <w:r>
+        <w:t xml:space="preserve">Install </w:t>
+      </w:r>
+      <w:proofErr w:type="spellStart"/>
+      <w:r>
+        <w:rPr>
+          <w:rStyle w:val="Strong"/>
+        </w:rPr>
+        <w:t>Heroku</w:t>
+      </w:r>
+      <w:proofErr w:type="spellEnd"/>
+      <w:r>
+        <w:rPr>
+          <w:rStyle w:val="Strong"/>
+        </w:rPr>
+        <w:t xml:space="preserve"> CLI</w:t>
+      </w:r>
+      <w:r>
+        <w:t xml:space="preserve"> (command-line interface) from here.</w:t>
+      </w:r>
+    </w:p>
+    <w:p>
+      <w:pPr>
+        <w:numPr>
+          <w:ilvl w:val="0"/>
+          <w:numId w:val="9"/>
+        </w:numPr>
+        <w:spacing w:before="100" w:beforeAutospacing="1" w:after="100" w:afterAutospacing="1" w:line="240" w:lineRule="auto"/>
+      </w:pPr>
+      <w:r>
+        <w:t xml:space="preserve">In your project folder, create a </w:t>
+      </w:r>
+      <w:proofErr w:type="spellStart"/>
+      <w:r>
+        <w:rPr>
+          <w:rStyle w:val="HTMLCode"/>
+          <w:rFonts w:eastAsiaTheme="minorHAnsi"/>
+        </w:rPr>
+        <w:t>Procfile</w:t>
+      </w:r>
+      <w:proofErr w:type="spellEnd"/>
+      <w:r>
+        <w:t xml:space="preserve"> (no extension) with the following content:</w:t>
+      </w:r>
+    </w:p>
+    <w:p>
+      <w:pPr>
+        <w:pStyle w:val="HTMLPreformatted"/>
+        <w:ind w:left="720"/>
+      </w:pPr>
+      <w:proofErr w:type="spellStart"/>
+      <w:proofErr w:type="gramStart"/>
+      <w:r>
+        <w:t>makefile</w:t>
+      </w:r>
+      <w:proofErr w:type="spellEnd"/>
+      <w:proofErr w:type="gramEnd"/>
+    </w:p>
+    <w:p>
+      <w:pPr>
+        <w:pStyle w:val="HTMLPreformatted"/>
+        <w:ind w:left="720"/>
+      </w:pPr>
+      <w:r>
+        <w:t>Copy code</w:t>
+      </w:r>
+    </w:p>
+    <w:p>
+      <w:pPr>
+        <w:pStyle w:val="HTMLPreformatted"/>
+        <w:ind w:left="720"/>
+        <w:rPr>
+          <w:rStyle w:val="HTMLCode"/>
+        </w:rPr>
+      </w:pPr>
+      <w:proofErr w:type="gramStart"/>
+      <w:r>
+        <w:rPr>
+          <w:rStyle w:val="hljs-section"/>
+        </w:rPr>
+        <w:t>web</w:t>
+      </w:r>
+      <w:proofErr w:type="gramEnd"/>
+      <w:r>
+        <w:rPr>
+          <w:rStyle w:val="hljs-section"/>
+        </w:rPr>
+        <w:t>: python published_paper_1_with_optimization_process.py</w:t>
+      </w:r>
+    </w:p>
+    <w:p>
+      <w:pPr>
+        <w:numPr>
+          <w:ilvl w:val="0"/>
+          <w:numId w:val="9"/>
+        </w:numPr>
+        <w:spacing w:before="100" w:beforeAutospacing="1" w:after="100" w:afterAutospacing="1" w:line="240" w:lineRule="auto"/>
+      </w:pPr>
+      <w:r>
+        <w:t xml:space="preserve">Create a </w:t>
+      </w:r>
+      <w:r>
+        <w:rPr>
+          <w:rStyle w:val="HTMLCode"/>
+          <w:rFonts w:eastAsiaTheme="minorHAnsi"/>
+        </w:rPr>
+        <w:t>requirements.txt</w:t>
+      </w:r>
+      <w:r>
+        <w:t xml:space="preserve"> file to list the Python packages needed for your code to run, like:</w:t>
+      </w:r>
+    </w:p>
+    <w:p>
+      <w:pPr>
+        <w:pStyle w:val="HTMLPreformatted"/>
+        <w:ind w:left="720"/>
+      </w:pPr>
+      <w:r>
+        <w:t>Copy code</w:t>
+      </w:r>
+    </w:p>
+    <w:p>
+      <w:pPr>
+        <w:pStyle w:val="HTMLPreformatted"/>
+        <w:ind w:left="720"/>
+        <w:rPr>
+          <w:rStyle w:val="HTMLCode"/>
+        </w:rPr>
+      </w:pPr>
+      <w:proofErr w:type="spellStart"/>
+      <w:proofErr w:type="gramStart"/>
+      <w:r>
+        <w:rPr>
+          <w:rStyle w:val="HTMLCode"/>
+        </w:rPr>
+        <w:t>numpy</w:t>
+      </w:r>
+      <w:proofErr w:type="spellEnd"/>
+      <w:proofErr w:type="gramEnd"/>
+    </w:p>
+    <w:p>
+      <w:pPr>
+        <w:pStyle w:val="HTMLPreformatted"/>
+        <w:ind w:left="720"/>
+        <w:rPr>
+          <w:rStyle w:val="HTMLCode"/>
+        </w:rPr>
+      </w:pPr>
+      <w:proofErr w:type="gramStart"/>
+      <w:r>
+        <w:rPr>
+          <w:rStyle w:val="HTMLCode"/>
+        </w:rPr>
+        <w:t>pandas</w:t>
+      </w:r>
+      <w:proofErr w:type="gramEnd"/>
+    </w:p>
+    <w:p>
+      <w:pPr>
+        <w:pStyle w:val="HTMLPreformatted"/>
+        <w:ind w:left="720"/>
+        <w:rPr>
+          <w:rStyle w:val="HTMLCode"/>
+        </w:rPr>
+      </w:pPr>
+      <w:proofErr w:type="spellStart"/>
+      <w:proofErr w:type="gramStart"/>
+      <w:r>
+        <w:rPr>
+          <w:rStyle w:val="HTMLCode"/>
+        </w:rPr>
+        <w:t>scikit</w:t>
+      </w:r>
+      <w:proofErr w:type="spellEnd"/>
+      <w:r>
+        <w:rPr>
+          <w:rStyle w:val="HTMLCode"/>
+        </w:rPr>
+        <w:t>-</w:t>
+      </w:r>
+      <w:proofErr w:type="gramEnd"/>
+      <w:r>
+        <w:rPr>
+          <w:rStyle w:val="HTMLCode"/>
+        </w:rPr>
+        <w:t>learn</w:t>
+      </w:r>
+    </w:p>
+    <w:p>
+      <w:pPr>
+        <w:numPr>
+          <w:ilvl w:val="0"/>
+          <w:numId w:val="9"/>
+        </w:numPr>
+        <w:spacing w:before="100" w:beforeAutospacing="1" w:after="100" w:afterAutospacing="1" w:line="240" w:lineRule="auto"/>
+      </w:pPr>
+      <w:r>
+        <w:t xml:space="preserve">Use </w:t>
+      </w:r>
+      <w:proofErr w:type="spellStart"/>
+      <w:r>
+        <w:rPr>
+          <w:rStyle w:val="Strong"/>
+        </w:rPr>
+        <w:t>Heroku</w:t>
+      </w:r>
+      <w:proofErr w:type="spellEnd"/>
+      <w:r>
+        <w:rPr>
+          <w:rStyle w:val="Strong"/>
+        </w:rPr>
+        <w:t xml:space="preserve"> CLI</w:t>
+      </w:r>
+      <w:r>
+        <w:t xml:space="preserve"> to deploy:</w:t>
+      </w:r>
+    </w:p>
+    <w:p>
+      <w:pPr>
+        <w:numPr>
+          <w:ilvl w:val="1"/>
+          <w:numId w:val="9"/>
+        </w:numPr>
+        <w:spacing w:before="100" w:beforeAutospacing="1" w:after="100" w:afterAutospacing="1" w:line="240" w:lineRule="auto"/>
+      </w:pPr>
+      <w:r>
+        <w:t xml:space="preserve">Login to </w:t>
+      </w:r>
+      <w:proofErr w:type="spellStart"/>
+      <w:r>
+        <w:t>Heroku</w:t>
+      </w:r>
+      <w:proofErr w:type="spellEnd"/>
+      <w:r>
+        <w:t xml:space="preserve"> via the CLI:</w:t>
+      </w:r>
+    </w:p>
+    <w:p>
+      <w:pPr>
+        <w:pStyle w:val="HTMLPreformatted"/>
+        <w:ind w:left="1440"/>
+      </w:pPr>
+      <w:proofErr w:type="gramStart"/>
+      <w:r>
+        <w:t>bash</w:t>
+      </w:r>
+      <w:proofErr w:type="gramEnd"/>
+    </w:p>
+    <w:p>
+      <w:pPr>
+        <w:pStyle w:val="HTMLPreformatted"/>
+        <w:ind w:left="1440"/>
+      </w:pPr>
+      <w:r>
+        <w:t>Copy code</w:t>
+      </w:r>
+    </w:p>
+    <w:p>
+      <w:pPr>
+        <w:pStyle w:val="HTMLPreformatted"/>
+        <w:ind w:left="1440"/>
+        <w:rPr>
+          <w:rStyle w:val="HTMLCode"/>
+        </w:rPr>
+      </w:pPr>
+      <w:proofErr w:type="spellStart"/>
+      <w:proofErr w:type="gramStart"/>
+      <w:r>
+        <w:rPr>
+          <w:rStyle w:val="HTMLCode"/>
+        </w:rPr>
+        <w:t>heroku</w:t>
+      </w:r>
+      <w:proofErr w:type="spellEnd"/>
+      <w:proofErr w:type="gramEnd"/>
+      <w:r>
+        <w:rPr>
+          <w:rStyle w:val="HTMLCode"/>
+        </w:rPr>
+        <w:t xml:space="preserve"> login</w:t>
+      </w:r>
+    </w:p>
+    <w:p>
+      <w:pPr>
+        <w:numPr>
+          <w:ilvl w:val="1"/>
+          <w:numId w:val="9"/>
+        </w:numPr>
+        <w:spacing w:before="100" w:beforeAutospacing="1" w:after="100" w:afterAutospacing="1" w:line="240" w:lineRule="auto"/>
+      </w:pPr>
+      <w:r>
+        <w:t xml:space="preserve">Create a new </w:t>
+      </w:r>
+      <w:proofErr w:type="spellStart"/>
+      <w:r>
+        <w:t>Heroku</w:t>
+      </w:r>
+      <w:proofErr w:type="spellEnd"/>
+      <w:r>
+        <w:t xml:space="preserve"> app:</w:t>
+      </w:r>
+    </w:p>
+    <w:p>
+      <w:pPr>
+        <w:pStyle w:val="HTMLPreformatted"/>
+        <w:ind w:left="1440"/>
+      </w:pPr>
+      <w:proofErr w:type="gramStart"/>
+      <w:r>
+        <w:t>bash</w:t>
+      </w:r>
+      <w:proofErr w:type="gramEnd"/>
+    </w:p>
+    <w:p>
+      <w:pPr>
+        <w:pStyle w:val="HTMLPreformatted"/>
+        <w:ind w:left="1440"/>
+      </w:pPr>
+      <w:r>
+        <w:t>Copy code</w:t>
+      </w:r>
+    </w:p>
+    <w:p>
+      <w:pPr>
+        <w:pStyle w:val="HTMLPreformatted"/>
+        <w:ind w:left="1440"/>
+        <w:rPr>
+          <w:rStyle w:val="HTMLCode"/>
+        </w:rPr>
+      </w:pPr>
+      <w:proofErr w:type="spellStart"/>
+      <w:proofErr w:type="gramStart"/>
+      <w:r>
+        <w:rPr>
+          <w:rStyle w:val="HTMLCode"/>
+        </w:rPr>
+        <w:t>heroku</w:t>
+      </w:r>
+      <w:proofErr w:type="spellEnd"/>
+      <w:proofErr w:type="gramEnd"/>
+      <w:r>
+        <w:rPr>
+          <w:rStyle w:val="HTMLCode"/>
+        </w:rPr>
+        <w:t xml:space="preserve"> create</w:t>
+      </w:r>
+    </w:p>
+    <w:p>
+      <w:pPr>
+        <w:numPr>
+          <w:ilvl w:val="1"/>
+          <w:numId w:val="9"/>
+        </w:numPr>
+        <w:spacing w:before="100" w:beforeAutospacing="1" w:after="100" w:afterAutospacing="1" w:line="240" w:lineRule="auto"/>
+      </w:pPr>
+      <w:r>
+        <w:t>Push your code:</w:t>
+      </w:r>
+    </w:p>
+    <w:p>
+      <w:pPr>
+        <w:pStyle w:val="HTMLPreformatted"/>
+        <w:ind w:left="1440"/>
+      </w:pPr>
+      <w:proofErr w:type="gramStart"/>
+      <w:r>
+        <w:t>bash</w:t>
+      </w:r>
+      <w:proofErr w:type="gramEnd"/>
+    </w:p>
+    <w:p>
+      <w:pPr>
+        <w:pStyle w:val="HTMLPreformatted"/>
+        <w:ind w:left="1440"/>
+      </w:pPr>
+      <w:r>
+        <w:t>Copy code</w:t>
+      </w:r>
+    </w:p>
+    <w:p>
+      <w:pPr>
+        <w:pStyle w:val="HTMLPreformatted"/>
+        <w:ind w:left="1440"/>
+        <w:rPr>
+          <w:rStyle w:val="HTMLCode"/>
+        </w:rPr>
+      </w:pPr>
+      <w:proofErr w:type="spellStart"/>
+      <w:proofErr w:type="gramStart"/>
+      <w:r>
+        <w:rPr>
+          <w:rStyle w:val="HTMLCode"/>
+        </w:rPr>
+        <w:t>git</w:t>
+      </w:r>
+      <w:proofErr w:type="spellEnd"/>
+      <w:proofErr w:type="gramEnd"/>
+      <w:r>
+        <w:rPr>
+          <w:rStyle w:val="HTMLCode"/>
+        </w:rPr>
+        <w:t xml:space="preserve"> push </w:t>
+      </w:r>
+      <w:proofErr w:type="spellStart"/>
+      <w:r>
+        <w:rPr>
+          <w:rStyle w:val="HTMLCode"/>
+        </w:rPr>
+        <w:t>heroku</w:t>
+      </w:r>
+      <w:proofErr w:type="spellEnd"/>
+      <w:r>
+        <w:rPr>
+          <w:rStyle w:val="HTMLCode"/>
+        </w:rPr>
+        <w:t xml:space="preserve"> main</w:t>
+      </w:r>
+    </w:p>
+    <w:p>
+      <w:pPr>
+        <w:numPr>
+          <w:ilvl w:val="0"/>
+          <w:numId w:val="9"/>
+        </w:numPr>
+        <w:spacing w:before="100" w:beforeAutospacing="1" w:after="100" w:afterAutospacing="1" w:line="240" w:lineRule="auto"/>
+      </w:pPr>
+      <w:r>
+        <w:t>Your app will be live, and you’ll receive a URL to access it.</w:t>
+      </w:r>
+    </w:p>
+    <w:p/>
     <w:sectPr>
       <w:pgSz w:w="12240" w:h="15840"/>
       <w:pgMar w:top="1440" w:right="1440" w:bottom="1440" w:left="1440" w:header="720" w:footer="720" w:gutter="0"/>
@@ -496,6 +2151,123 @@
 <file path=word/numbering.xml><?xml version="1.0" encoding="utf-8"?>
 <w:numbering xmlns:wpc="http://schemas.microsoft.com/office/word/2010/wordprocessingCanvas" xmlns:mc="http://schemas.openxmlformats.org/markup-compatibility/2006" xmlns:o="urn:schemas-microsoft-com:office:office" xmlns:r="http://schemas.openxmlformats.org/officeDocument/2006/relationships" xmlns:m="http://schemas.openxmlformats.org/officeDocument/2006/math" xmlns:v="urn:schemas-microsoft-com:vml" xmlns:wp14="http://schemas.microsoft.com/office/word/2010/wordprocessingDrawing" xmlns:wp="http://schemas.openxmlformats.org/drawingml/2006/wordprocessingDrawing" xmlns:w10="urn:schemas-microsoft-com:office:word" xmlns:w="http://schemas.openxmlformats.org/wordprocessingml/2006/main" xmlns:w14="http://schemas.microsoft.com/office/word/2010/wordml" xmlns:w15="http://schemas.microsoft.com/office/word/2012/wordml" xmlns:wpg="http://schemas.microsoft.com/office/word/2010/wordprocessingGroup" xmlns:wpi="http://schemas.microsoft.com/office/word/2010/wordprocessingInk" xmlns:wne="http://schemas.microsoft.com/office/word/2006/wordml" xmlns:wps="http://schemas.microsoft.com/office/word/2010/wordprocessingShape" mc:Ignorable="w14 w15 wp14">
   <w:abstractNum w:abstractNumId="0" w15:restartNumberingAfterBreak="0">
+    <w:nsid w:val="0E2716B9"/>
+    <w:multiLevelType w:val="multilevel"/>
+    <w:tmpl w:val="C2F60364"/>
+    <w:lvl w:ilvl="0">
+      <w:start w:val="1"/>
+      <w:numFmt w:val="decimal"/>
+      <w:lvlText w:val="%1."/>
+      <w:lvlJc w:val="left"/>
+      <w:pPr>
+        <w:tabs>
+          <w:tab w:val="num" w:pos="720"/>
+        </w:tabs>
+        <w:ind w:left="720" w:hanging="360"/>
+      </w:pPr>
+    </w:lvl>
+    <w:lvl w:ilvl="1">
+      <w:start w:val="1"/>
+      <w:numFmt w:val="bullet"/>
+      <w:lvlText w:val="o"/>
+      <w:lvlJc w:val="left"/>
+      <w:pPr>
+        <w:tabs>
+          <w:tab w:val="num" w:pos="1440"/>
+        </w:tabs>
+        <w:ind w:left="1440" w:hanging="360"/>
+      </w:pPr>
+      <w:rPr>
+        <w:rFonts w:ascii="Courier New" w:hAnsi="Courier New" w:hint="default"/>
+        <w:sz w:val="20"/>
+      </w:rPr>
+    </w:lvl>
+    <w:lvl w:ilvl="2" w:tentative="1">
+      <w:start w:val="1"/>
+      <w:numFmt w:val="decimal"/>
+      <w:lvlText w:val="%3."/>
+      <w:lvlJc w:val="left"/>
+      <w:pPr>
+        <w:tabs>
+          <w:tab w:val="num" w:pos="2160"/>
+        </w:tabs>
+        <w:ind w:left="2160" w:hanging="360"/>
+      </w:pPr>
+    </w:lvl>
+    <w:lvl w:ilvl="3" w:tentative="1">
+      <w:start w:val="1"/>
+      <w:numFmt w:val="decimal"/>
+      <w:lvlText w:val="%4."/>
+      <w:lvlJc w:val="left"/>
+      <w:pPr>
+        <w:tabs>
+          <w:tab w:val="num" w:pos="2880"/>
+        </w:tabs>
+        <w:ind w:left="2880" w:hanging="360"/>
+      </w:pPr>
+    </w:lvl>
+    <w:lvl w:ilvl="4" w:tentative="1">
+      <w:start w:val="1"/>
+      <w:numFmt w:val="decimal"/>
+      <w:lvlText w:val="%5."/>
+      <w:lvlJc w:val="left"/>
+      <w:pPr>
+        <w:tabs>
+          <w:tab w:val="num" w:pos="3600"/>
+        </w:tabs>
+        <w:ind w:left="3600" w:hanging="360"/>
+      </w:pPr>
+    </w:lvl>
+    <w:lvl w:ilvl="5" w:tentative="1">
+      <w:start w:val="1"/>
+      <w:numFmt w:val="decimal"/>
+      <w:lvlText w:val="%6."/>
+      <w:lvlJc w:val="left"/>
+      <w:pPr>
+        <w:tabs>
+          <w:tab w:val="num" w:pos="4320"/>
+        </w:tabs>
+        <w:ind w:left="4320" w:hanging="360"/>
+      </w:pPr>
+    </w:lvl>
+    <w:lvl w:ilvl="6" w:tentative="1">
+      <w:start w:val="1"/>
+      <w:numFmt w:val="decimal"/>
+      <w:lvlText w:val="%7."/>
+      <w:lvlJc w:val="left"/>
+      <w:pPr>
+        <w:tabs>
+          <w:tab w:val="num" w:pos="5040"/>
+        </w:tabs>
+        <w:ind w:left="5040" w:hanging="360"/>
+      </w:pPr>
+    </w:lvl>
+    <w:lvl w:ilvl="7" w:tentative="1">
+      <w:start w:val="1"/>
+      <w:numFmt w:val="decimal"/>
+      <w:lvlText w:val="%8."/>
+      <w:lvlJc w:val="left"/>
+      <w:pPr>
+        <w:tabs>
+          <w:tab w:val="num" w:pos="5760"/>
+        </w:tabs>
+        <w:ind w:left="5760" w:hanging="360"/>
+      </w:pPr>
+    </w:lvl>
+    <w:lvl w:ilvl="8" w:tentative="1">
+      <w:start w:val="1"/>
+      <w:numFmt w:val="decimal"/>
+      <w:lvlText w:val="%9."/>
+      <w:lvlJc w:val="left"/>
+      <w:pPr>
+        <w:tabs>
+          <w:tab w:val="num" w:pos="6480"/>
+        </w:tabs>
+        <w:ind w:left="6480" w:hanging="360"/>
+      </w:pPr>
+    </w:lvl>
+  </w:abstractNum>
+  <w:abstractNum w:abstractNumId="1" w15:restartNumberingAfterBreak="0">
     <w:nsid w:val="1A531AE7"/>
     <w:multiLevelType w:val="multilevel"/>
     <w:tmpl w:val="B04C0384"/>
@@ -612,7 +2384,874 @@
       </w:pPr>
     </w:lvl>
   </w:abstractNum>
+  <w:abstractNum w:abstractNumId="2" w15:restartNumberingAfterBreak="0">
+    <w:nsid w:val="293F19D7"/>
+    <w:multiLevelType w:val="multilevel"/>
+    <w:tmpl w:val="0CD6EEF8"/>
+    <w:lvl w:ilvl="0">
+      <w:start w:val="1"/>
+      <w:numFmt w:val="decimal"/>
+      <w:lvlText w:val="%1."/>
+      <w:lvlJc w:val="left"/>
+      <w:pPr>
+        <w:tabs>
+          <w:tab w:val="num" w:pos="720"/>
+        </w:tabs>
+        <w:ind w:left="720" w:hanging="360"/>
+      </w:pPr>
+    </w:lvl>
+    <w:lvl w:ilvl="1">
+      <w:start w:val="1"/>
+      <w:numFmt w:val="bullet"/>
+      <w:lvlText w:val="o"/>
+      <w:lvlJc w:val="left"/>
+      <w:pPr>
+        <w:tabs>
+          <w:tab w:val="num" w:pos="1440"/>
+        </w:tabs>
+        <w:ind w:left="1440" w:hanging="360"/>
+      </w:pPr>
+      <w:rPr>
+        <w:rFonts w:ascii="Courier New" w:hAnsi="Courier New" w:hint="default"/>
+        <w:sz w:val="20"/>
+      </w:rPr>
+    </w:lvl>
+    <w:lvl w:ilvl="2">
+      <w:start w:val="1"/>
+      <w:numFmt w:val="bullet"/>
+      <w:lvlText w:val=""/>
+      <w:lvlJc w:val="left"/>
+      <w:pPr>
+        <w:tabs>
+          <w:tab w:val="num" w:pos="2160"/>
+        </w:tabs>
+        <w:ind w:left="2160" w:hanging="360"/>
+      </w:pPr>
+      <w:rPr>
+        <w:rFonts w:ascii="Wingdings" w:hAnsi="Wingdings" w:hint="default"/>
+        <w:sz w:val="20"/>
+      </w:rPr>
+    </w:lvl>
+    <w:lvl w:ilvl="3" w:tentative="1">
+      <w:start w:val="1"/>
+      <w:numFmt w:val="decimal"/>
+      <w:lvlText w:val="%4."/>
+      <w:lvlJc w:val="left"/>
+      <w:pPr>
+        <w:tabs>
+          <w:tab w:val="num" w:pos="2880"/>
+        </w:tabs>
+        <w:ind w:left="2880" w:hanging="360"/>
+      </w:pPr>
+    </w:lvl>
+    <w:lvl w:ilvl="4" w:tentative="1">
+      <w:start w:val="1"/>
+      <w:numFmt w:val="decimal"/>
+      <w:lvlText w:val="%5."/>
+      <w:lvlJc w:val="left"/>
+      <w:pPr>
+        <w:tabs>
+          <w:tab w:val="num" w:pos="3600"/>
+        </w:tabs>
+        <w:ind w:left="3600" w:hanging="360"/>
+      </w:pPr>
+    </w:lvl>
+    <w:lvl w:ilvl="5" w:tentative="1">
+      <w:start w:val="1"/>
+      <w:numFmt w:val="decimal"/>
+      <w:lvlText w:val="%6."/>
+      <w:lvlJc w:val="left"/>
+      <w:pPr>
+        <w:tabs>
+          <w:tab w:val="num" w:pos="4320"/>
+        </w:tabs>
+        <w:ind w:left="4320" w:hanging="360"/>
+      </w:pPr>
+    </w:lvl>
+    <w:lvl w:ilvl="6" w:tentative="1">
+      <w:start w:val="1"/>
+      <w:numFmt w:val="decimal"/>
+      <w:lvlText w:val="%7."/>
+      <w:lvlJc w:val="left"/>
+      <w:pPr>
+        <w:tabs>
+          <w:tab w:val="num" w:pos="5040"/>
+        </w:tabs>
+        <w:ind w:left="5040" w:hanging="360"/>
+      </w:pPr>
+    </w:lvl>
+    <w:lvl w:ilvl="7" w:tentative="1">
+      <w:start w:val="1"/>
+      <w:numFmt w:val="decimal"/>
+      <w:lvlText w:val="%8."/>
+      <w:lvlJc w:val="left"/>
+      <w:pPr>
+        <w:tabs>
+          <w:tab w:val="num" w:pos="5760"/>
+        </w:tabs>
+        <w:ind w:left="5760" w:hanging="360"/>
+      </w:pPr>
+    </w:lvl>
+    <w:lvl w:ilvl="8" w:tentative="1">
+      <w:start w:val="1"/>
+      <w:numFmt w:val="decimal"/>
+      <w:lvlText w:val="%9."/>
+      <w:lvlJc w:val="left"/>
+      <w:pPr>
+        <w:tabs>
+          <w:tab w:val="num" w:pos="6480"/>
+        </w:tabs>
+        <w:ind w:left="6480" w:hanging="360"/>
+      </w:pPr>
+    </w:lvl>
+  </w:abstractNum>
+  <w:abstractNum w:abstractNumId="3" w15:restartNumberingAfterBreak="0">
+    <w:nsid w:val="33A4560E"/>
+    <w:multiLevelType w:val="multilevel"/>
+    <w:tmpl w:val="1D3A8102"/>
+    <w:lvl w:ilvl="0">
+      <w:start w:val="1"/>
+      <w:numFmt w:val="bullet"/>
+      <w:lvlText w:val=""/>
+      <w:lvlJc w:val="left"/>
+      <w:pPr>
+        <w:tabs>
+          <w:tab w:val="num" w:pos="720"/>
+        </w:tabs>
+        <w:ind w:left="720" w:hanging="360"/>
+      </w:pPr>
+      <w:rPr>
+        <w:rFonts w:ascii="Symbol" w:hAnsi="Symbol" w:hint="default"/>
+        <w:sz w:val="20"/>
+      </w:rPr>
+    </w:lvl>
+    <w:lvl w:ilvl="1" w:tentative="1">
+      <w:start w:val="1"/>
+      <w:numFmt w:val="bullet"/>
+      <w:lvlText w:val="o"/>
+      <w:lvlJc w:val="left"/>
+      <w:pPr>
+        <w:tabs>
+          <w:tab w:val="num" w:pos="1440"/>
+        </w:tabs>
+        <w:ind w:left="1440" w:hanging="360"/>
+      </w:pPr>
+      <w:rPr>
+        <w:rFonts w:ascii="Courier New" w:hAnsi="Courier New" w:hint="default"/>
+        <w:sz w:val="20"/>
+      </w:rPr>
+    </w:lvl>
+    <w:lvl w:ilvl="2" w:tentative="1">
+      <w:start w:val="1"/>
+      <w:numFmt w:val="bullet"/>
+      <w:lvlText w:val=""/>
+      <w:lvlJc w:val="left"/>
+      <w:pPr>
+        <w:tabs>
+          <w:tab w:val="num" w:pos="2160"/>
+        </w:tabs>
+        <w:ind w:left="2160" w:hanging="360"/>
+      </w:pPr>
+      <w:rPr>
+        <w:rFonts w:ascii="Wingdings" w:hAnsi="Wingdings" w:hint="default"/>
+        <w:sz w:val="20"/>
+      </w:rPr>
+    </w:lvl>
+    <w:lvl w:ilvl="3" w:tentative="1">
+      <w:start w:val="1"/>
+      <w:numFmt w:val="bullet"/>
+      <w:lvlText w:val=""/>
+      <w:lvlJc w:val="left"/>
+      <w:pPr>
+        <w:tabs>
+          <w:tab w:val="num" w:pos="2880"/>
+        </w:tabs>
+        <w:ind w:left="2880" w:hanging="360"/>
+      </w:pPr>
+      <w:rPr>
+        <w:rFonts w:ascii="Wingdings" w:hAnsi="Wingdings" w:hint="default"/>
+        <w:sz w:val="20"/>
+      </w:rPr>
+    </w:lvl>
+    <w:lvl w:ilvl="4" w:tentative="1">
+      <w:start w:val="1"/>
+      <w:numFmt w:val="bullet"/>
+      <w:lvlText w:val=""/>
+      <w:lvlJc w:val="left"/>
+      <w:pPr>
+        <w:tabs>
+          <w:tab w:val="num" w:pos="3600"/>
+        </w:tabs>
+        <w:ind w:left="3600" w:hanging="360"/>
+      </w:pPr>
+      <w:rPr>
+        <w:rFonts w:ascii="Wingdings" w:hAnsi="Wingdings" w:hint="default"/>
+        <w:sz w:val="20"/>
+      </w:rPr>
+    </w:lvl>
+    <w:lvl w:ilvl="5" w:tentative="1">
+      <w:start w:val="1"/>
+      <w:numFmt w:val="bullet"/>
+      <w:lvlText w:val=""/>
+      <w:lvlJc w:val="left"/>
+      <w:pPr>
+        <w:tabs>
+          <w:tab w:val="num" w:pos="4320"/>
+        </w:tabs>
+        <w:ind w:left="4320" w:hanging="360"/>
+      </w:pPr>
+      <w:rPr>
+        <w:rFonts w:ascii="Wingdings" w:hAnsi="Wingdings" w:hint="default"/>
+        <w:sz w:val="20"/>
+      </w:rPr>
+    </w:lvl>
+    <w:lvl w:ilvl="6" w:tentative="1">
+      <w:start w:val="1"/>
+      <w:numFmt w:val="bullet"/>
+      <w:lvlText w:val=""/>
+      <w:lvlJc w:val="left"/>
+      <w:pPr>
+        <w:tabs>
+          <w:tab w:val="num" w:pos="5040"/>
+        </w:tabs>
+        <w:ind w:left="5040" w:hanging="360"/>
+      </w:pPr>
+      <w:rPr>
+        <w:rFonts w:ascii="Wingdings" w:hAnsi="Wingdings" w:hint="default"/>
+        <w:sz w:val="20"/>
+      </w:rPr>
+    </w:lvl>
+    <w:lvl w:ilvl="7" w:tentative="1">
+      <w:start w:val="1"/>
+      <w:numFmt w:val="bullet"/>
+      <w:lvlText w:val=""/>
+      <w:lvlJc w:val="left"/>
+      <w:pPr>
+        <w:tabs>
+          <w:tab w:val="num" w:pos="5760"/>
+        </w:tabs>
+        <w:ind w:left="5760" w:hanging="360"/>
+      </w:pPr>
+      <w:rPr>
+        <w:rFonts w:ascii="Wingdings" w:hAnsi="Wingdings" w:hint="default"/>
+        <w:sz w:val="20"/>
+      </w:rPr>
+    </w:lvl>
+    <w:lvl w:ilvl="8" w:tentative="1">
+      <w:start w:val="1"/>
+      <w:numFmt w:val="bullet"/>
+      <w:lvlText w:val=""/>
+      <w:lvlJc w:val="left"/>
+      <w:pPr>
+        <w:tabs>
+          <w:tab w:val="num" w:pos="6480"/>
+        </w:tabs>
+        <w:ind w:left="6480" w:hanging="360"/>
+      </w:pPr>
+      <w:rPr>
+        <w:rFonts w:ascii="Wingdings" w:hAnsi="Wingdings" w:hint="default"/>
+        <w:sz w:val="20"/>
+      </w:rPr>
+    </w:lvl>
+  </w:abstractNum>
+  <w:abstractNum w:abstractNumId="4" w15:restartNumberingAfterBreak="0">
+    <w:nsid w:val="51434739"/>
+    <w:multiLevelType w:val="multilevel"/>
+    <w:tmpl w:val="346695EA"/>
+    <w:lvl w:ilvl="0">
+      <w:start w:val="1"/>
+      <w:numFmt w:val="decimal"/>
+      <w:lvlText w:val="%1."/>
+      <w:lvlJc w:val="left"/>
+      <w:pPr>
+        <w:tabs>
+          <w:tab w:val="num" w:pos="720"/>
+        </w:tabs>
+        <w:ind w:left="720" w:hanging="360"/>
+      </w:pPr>
+    </w:lvl>
+    <w:lvl w:ilvl="1">
+      <w:start w:val="1"/>
+      <w:numFmt w:val="bullet"/>
+      <w:lvlText w:val="o"/>
+      <w:lvlJc w:val="left"/>
+      <w:pPr>
+        <w:tabs>
+          <w:tab w:val="num" w:pos="1440"/>
+        </w:tabs>
+        <w:ind w:left="1440" w:hanging="360"/>
+      </w:pPr>
+      <w:rPr>
+        <w:rFonts w:ascii="Courier New" w:hAnsi="Courier New" w:hint="default"/>
+        <w:sz w:val="20"/>
+      </w:rPr>
+    </w:lvl>
+    <w:lvl w:ilvl="2" w:tentative="1">
+      <w:start w:val="1"/>
+      <w:numFmt w:val="decimal"/>
+      <w:lvlText w:val="%3."/>
+      <w:lvlJc w:val="left"/>
+      <w:pPr>
+        <w:tabs>
+          <w:tab w:val="num" w:pos="2160"/>
+        </w:tabs>
+        <w:ind w:left="2160" w:hanging="360"/>
+      </w:pPr>
+    </w:lvl>
+    <w:lvl w:ilvl="3" w:tentative="1">
+      <w:start w:val="1"/>
+      <w:numFmt w:val="decimal"/>
+      <w:lvlText w:val="%4."/>
+      <w:lvlJc w:val="left"/>
+      <w:pPr>
+        <w:tabs>
+          <w:tab w:val="num" w:pos="2880"/>
+        </w:tabs>
+        <w:ind w:left="2880" w:hanging="360"/>
+      </w:pPr>
+    </w:lvl>
+    <w:lvl w:ilvl="4" w:tentative="1">
+      <w:start w:val="1"/>
+      <w:numFmt w:val="decimal"/>
+      <w:lvlText w:val="%5."/>
+      <w:lvlJc w:val="left"/>
+      <w:pPr>
+        <w:tabs>
+          <w:tab w:val="num" w:pos="3600"/>
+        </w:tabs>
+        <w:ind w:left="3600" w:hanging="360"/>
+      </w:pPr>
+    </w:lvl>
+    <w:lvl w:ilvl="5" w:tentative="1">
+      <w:start w:val="1"/>
+      <w:numFmt w:val="decimal"/>
+      <w:lvlText w:val="%6."/>
+      <w:lvlJc w:val="left"/>
+      <w:pPr>
+        <w:tabs>
+          <w:tab w:val="num" w:pos="4320"/>
+        </w:tabs>
+        <w:ind w:left="4320" w:hanging="360"/>
+      </w:pPr>
+    </w:lvl>
+    <w:lvl w:ilvl="6" w:tentative="1">
+      <w:start w:val="1"/>
+      <w:numFmt w:val="decimal"/>
+      <w:lvlText w:val="%7."/>
+      <w:lvlJc w:val="left"/>
+      <w:pPr>
+        <w:tabs>
+          <w:tab w:val="num" w:pos="5040"/>
+        </w:tabs>
+        <w:ind w:left="5040" w:hanging="360"/>
+      </w:pPr>
+    </w:lvl>
+    <w:lvl w:ilvl="7" w:tentative="1">
+      <w:start w:val="1"/>
+      <w:numFmt w:val="decimal"/>
+      <w:lvlText w:val="%8."/>
+      <w:lvlJc w:val="left"/>
+      <w:pPr>
+        <w:tabs>
+          <w:tab w:val="num" w:pos="5760"/>
+        </w:tabs>
+        <w:ind w:left="5760" w:hanging="360"/>
+      </w:pPr>
+    </w:lvl>
+    <w:lvl w:ilvl="8" w:tentative="1">
+      <w:start w:val="1"/>
+      <w:numFmt w:val="decimal"/>
+      <w:lvlText w:val="%9."/>
+      <w:lvlJc w:val="left"/>
+      <w:pPr>
+        <w:tabs>
+          <w:tab w:val="num" w:pos="6480"/>
+        </w:tabs>
+        <w:ind w:left="6480" w:hanging="360"/>
+      </w:pPr>
+    </w:lvl>
+  </w:abstractNum>
+  <w:abstractNum w:abstractNumId="5" w15:restartNumberingAfterBreak="0">
+    <w:nsid w:val="5F062E5D"/>
+    <w:multiLevelType w:val="multilevel"/>
+    <w:tmpl w:val="A53EC62C"/>
+    <w:lvl w:ilvl="0">
+      <w:start w:val="1"/>
+      <w:numFmt w:val="decimal"/>
+      <w:lvlText w:val="%1."/>
+      <w:lvlJc w:val="left"/>
+      <w:pPr>
+        <w:tabs>
+          <w:tab w:val="num" w:pos="720"/>
+        </w:tabs>
+        <w:ind w:left="720" w:hanging="360"/>
+      </w:pPr>
+    </w:lvl>
+    <w:lvl w:ilvl="1" w:tentative="1">
+      <w:start w:val="1"/>
+      <w:numFmt w:val="decimal"/>
+      <w:lvlText w:val="%2."/>
+      <w:lvlJc w:val="left"/>
+      <w:pPr>
+        <w:tabs>
+          <w:tab w:val="num" w:pos="1440"/>
+        </w:tabs>
+        <w:ind w:left="1440" w:hanging="360"/>
+      </w:pPr>
+    </w:lvl>
+    <w:lvl w:ilvl="2" w:tentative="1">
+      <w:start w:val="1"/>
+      <w:numFmt w:val="decimal"/>
+      <w:lvlText w:val="%3."/>
+      <w:lvlJc w:val="left"/>
+      <w:pPr>
+        <w:tabs>
+          <w:tab w:val="num" w:pos="2160"/>
+        </w:tabs>
+        <w:ind w:left="2160" w:hanging="360"/>
+      </w:pPr>
+    </w:lvl>
+    <w:lvl w:ilvl="3" w:tentative="1">
+      <w:start w:val="1"/>
+      <w:numFmt w:val="decimal"/>
+      <w:lvlText w:val="%4."/>
+      <w:lvlJc w:val="left"/>
+      <w:pPr>
+        <w:tabs>
+          <w:tab w:val="num" w:pos="2880"/>
+        </w:tabs>
+        <w:ind w:left="2880" w:hanging="360"/>
+      </w:pPr>
+    </w:lvl>
+    <w:lvl w:ilvl="4" w:tentative="1">
+      <w:start w:val="1"/>
+      <w:numFmt w:val="decimal"/>
+      <w:lvlText w:val="%5."/>
+      <w:lvlJc w:val="left"/>
+      <w:pPr>
+        <w:tabs>
+          <w:tab w:val="num" w:pos="3600"/>
+        </w:tabs>
+        <w:ind w:left="3600" w:hanging="360"/>
+      </w:pPr>
+    </w:lvl>
+    <w:lvl w:ilvl="5" w:tentative="1">
+      <w:start w:val="1"/>
+      <w:numFmt w:val="decimal"/>
+      <w:lvlText w:val="%6."/>
+      <w:lvlJc w:val="left"/>
+      <w:pPr>
+        <w:tabs>
+          <w:tab w:val="num" w:pos="4320"/>
+        </w:tabs>
+        <w:ind w:left="4320" w:hanging="360"/>
+      </w:pPr>
+    </w:lvl>
+    <w:lvl w:ilvl="6" w:tentative="1">
+      <w:start w:val="1"/>
+      <w:numFmt w:val="decimal"/>
+      <w:lvlText w:val="%7."/>
+      <w:lvlJc w:val="left"/>
+      <w:pPr>
+        <w:tabs>
+          <w:tab w:val="num" w:pos="5040"/>
+        </w:tabs>
+        <w:ind w:left="5040" w:hanging="360"/>
+      </w:pPr>
+    </w:lvl>
+    <w:lvl w:ilvl="7" w:tentative="1">
+      <w:start w:val="1"/>
+      <w:numFmt w:val="decimal"/>
+      <w:lvlText w:val="%8."/>
+      <w:lvlJc w:val="left"/>
+      <w:pPr>
+        <w:tabs>
+          <w:tab w:val="num" w:pos="5760"/>
+        </w:tabs>
+        <w:ind w:left="5760" w:hanging="360"/>
+      </w:pPr>
+    </w:lvl>
+    <w:lvl w:ilvl="8" w:tentative="1">
+      <w:start w:val="1"/>
+      <w:numFmt w:val="decimal"/>
+      <w:lvlText w:val="%9."/>
+      <w:lvlJc w:val="left"/>
+      <w:pPr>
+        <w:tabs>
+          <w:tab w:val="num" w:pos="6480"/>
+        </w:tabs>
+        <w:ind w:left="6480" w:hanging="360"/>
+      </w:pPr>
+    </w:lvl>
+  </w:abstractNum>
+  <w:abstractNum w:abstractNumId="6" w15:restartNumberingAfterBreak="0">
+    <w:nsid w:val="67A443B0"/>
+    <w:multiLevelType w:val="multilevel"/>
+    <w:tmpl w:val="E080515A"/>
+    <w:lvl w:ilvl="0">
+      <w:start w:val="1"/>
+      <w:numFmt w:val="decimal"/>
+      <w:lvlText w:val="%1."/>
+      <w:lvlJc w:val="left"/>
+      <w:pPr>
+        <w:tabs>
+          <w:tab w:val="num" w:pos="720"/>
+        </w:tabs>
+        <w:ind w:left="720" w:hanging="360"/>
+      </w:pPr>
+    </w:lvl>
+    <w:lvl w:ilvl="1">
+      <w:start w:val="1"/>
+      <w:numFmt w:val="bullet"/>
+      <w:lvlText w:val="o"/>
+      <w:lvlJc w:val="left"/>
+      <w:pPr>
+        <w:tabs>
+          <w:tab w:val="num" w:pos="1440"/>
+        </w:tabs>
+        <w:ind w:left="1440" w:hanging="360"/>
+      </w:pPr>
+      <w:rPr>
+        <w:rFonts w:ascii="Courier New" w:hAnsi="Courier New" w:hint="default"/>
+        <w:sz w:val="20"/>
+      </w:rPr>
+    </w:lvl>
+    <w:lvl w:ilvl="2" w:tentative="1">
+      <w:start w:val="1"/>
+      <w:numFmt w:val="decimal"/>
+      <w:lvlText w:val="%3."/>
+      <w:lvlJc w:val="left"/>
+      <w:pPr>
+        <w:tabs>
+          <w:tab w:val="num" w:pos="2160"/>
+        </w:tabs>
+        <w:ind w:left="2160" w:hanging="360"/>
+      </w:pPr>
+    </w:lvl>
+    <w:lvl w:ilvl="3" w:tentative="1">
+      <w:start w:val="1"/>
+      <w:numFmt w:val="decimal"/>
+      <w:lvlText w:val="%4."/>
+      <w:lvlJc w:val="left"/>
+      <w:pPr>
+        <w:tabs>
+          <w:tab w:val="num" w:pos="2880"/>
+        </w:tabs>
+        <w:ind w:left="2880" w:hanging="360"/>
+      </w:pPr>
+    </w:lvl>
+    <w:lvl w:ilvl="4" w:tentative="1">
+      <w:start w:val="1"/>
+      <w:numFmt w:val="decimal"/>
+      <w:lvlText w:val="%5."/>
+      <w:lvlJc w:val="left"/>
+      <w:pPr>
+        <w:tabs>
+          <w:tab w:val="num" w:pos="3600"/>
+        </w:tabs>
+        <w:ind w:left="3600" w:hanging="360"/>
+      </w:pPr>
+    </w:lvl>
+    <w:lvl w:ilvl="5" w:tentative="1">
+      <w:start w:val="1"/>
+      <w:numFmt w:val="decimal"/>
+      <w:lvlText w:val="%6."/>
+      <w:lvlJc w:val="left"/>
+      <w:pPr>
+        <w:tabs>
+          <w:tab w:val="num" w:pos="4320"/>
+        </w:tabs>
+        <w:ind w:left="4320" w:hanging="360"/>
+      </w:pPr>
+    </w:lvl>
+    <w:lvl w:ilvl="6" w:tentative="1">
+      <w:start w:val="1"/>
+      <w:numFmt w:val="decimal"/>
+      <w:lvlText w:val="%7."/>
+      <w:lvlJc w:val="left"/>
+      <w:pPr>
+        <w:tabs>
+          <w:tab w:val="num" w:pos="5040"/>
+        </w:tabs>
+        <w:ind w:left="5040" w:hanging="360"/>
+      </w:pPr>
+    </w:lvl>
+    <w:lvl w:ilvl="7" w:tentative="1">
+      <w:start w:val="1"/>
+      <w:numFmt w:val="decimal"/>
+      <w:lvlText w:val="%8."/>
+      <w:lvlJc w:val="left"/>
+      <w:pPr>
+        <w:tabs>
+          <w:tab w:val="num" w:pos="5760"/>
+        </w:tabs>
+        <w:ind w:left="5760" w:hanging="360"/>
+      </w:pPr>
+    </w:lvl>
+    <w:lvl w:ilvl="8" w:tentative="1">
+      <w:start w:val="1"/>
+      <w:numFmt w:val="decimal"/>
+      <w:lvlText w:val="%9."/>
+      <w:lvlJc w:val="left"/>
+      <w:pPr>
+        <w:tabs>
+          <w:tab w:val="num" w:pos="6480"/>
+        </w:tabs>
+        <w:ind w:left="6480" w:hanging="360"/>
+      </w:pPr>
+    </w:lvl>
+  </w:abstractNum>
+  <w:abstractNum w:abstractNumId="7" w15:restartNumberingAfterBreak="0">
+    <w:nsid w:val="6FE43E92"/>
+    <w:multiLevelType w:val="multilevel"/>
+    <w:tmpl w:val="3B64F71E"/>
+    <w:lvl w:ilvl="0">
+      <w:start w:val="1"/>
+      <w:numFmt w:val="decimal"/>
+      <w:lvlText w:val="%1."/>
+      <w:lvlJc w:val="left"/>
+      <w:pPr>
+        <w:tabs>
+          <w:tab w:val="num" w:pos="720"/>
+        </w:tabs>
+        <w:ind w:left="720" w:hanging="360"/>
+      </w:pPr>
+    </w:lvl>
+    <w:lvl w:ilvl="1" w:tentative="1">
+      <w:start w:val="1"/>
+      <w:numFmt w:val="decimal"/>
+      <w:lvlText w:val="%2."/>
+      <w:lvlJc w:val="left"/>
+      <w:pPr>
+        <w:tabs>
+          <w:tab w:val="num" w:pos="1440"/>
+        </w:tabs>
+        <w:ind w:left="1440" w:hanging="360"/>
+      </w:pPr>
+    </w:lvl>
+    <w:lvl w:ilvl="2" w:tentative="1">
+      <w:start w:val="1"/>
+      <w:numFmt w:val="decimal"/>
+      <w:lvlText w:val="%3."/>
+      <w:lvlJc w:val="left"/>
+      <w:pPr>
+        <w:tabs>
+          <w:tab w:val="num" w:pos="2160"/>
+        </w:tabs>
+        <w:ind w:left="2160" w:hanging="360"/>
+      </w:pPr>
+    </w:lvl>
+    <w:lvl w:ilvl="3" w:tentative="1">
+      <w:start w:val="1"/>
+      <w:numFmt w:val="decimal"/>
+      <w:lvlText w:val="%4."/>
+      <w:lvlJc w:val="left"/>
+      <w:pPr>
+        <w:tabs>
+          <w:tab w:val="num" w:pos="2880"/>
+        </w:tabs>
+        <w:ind w:left="2880" w:hanging="360"/>
+      </w:pPr>
+    </w:lvl>
+    <w:lvl w:ilvl="4" w:tentative="1">
+      <w:start w:val="1"/>
+      <w:numFmt w:val="decimal"/>
+      <w:lvlText w:val="%5."/>
+      <w:lvlJc w:val="left"/>
+      <w:pPr>
+        <w:tabs>
+          <w:tab w:val="num" w:pos="3600"/>
+        </w:tabs>
+        <w:ind w:left="3600" w:hanging="360"/>
+      </w:pPr>
+    </w:lvl>
+    <w:lvl w:ilvl="5" w:tentative="1">
+      <w:start w:val="1"/>
+      <w:numFmt w:val="decimal"/>
+      <w:lvlText w:val="%6."/>
+      <w:lvlJc w:val="left"/>
+      <w:pPr>
+        <w:tabs>
+          <w:tab w:val="num" w:pos="4320"/>
+        </w:tabs>
+        <w:ind w:left="4320" w:hanging="360"/>
+      </w:pPr>
+    </w:lvl>
+    <w:lvl w:ilvl="6" w:tentative="1">
+      <w:start w:val="1"/>
+      <w:numFmt w:val="decimal"/>
+      <w:lvlText w:val="%7."/>
+      <w:lvlJc w:val="left"/>
+      <w:pPr>
+        <w:tabs>
+          <w:tab w:val="num" w:pos="5040"/>
+        </w:tabs>
+        <w:ind w:left="5040" w:hanging="360"/>
+      </w:pPr>
+    </w:lvl>
+    <w:lvl w:ilvl="7" w:tentative="1">
+      <w:start w:val="1"/>
+      <w:numFmt w:val="decimal"/>
+      <w:lvlText w:val="%8."/>
+      <w:lvlJc w:val="left"/>
+      <w:pPr>
+        <w:tabs>
+          <w:tab w:val="num" w:pos="5760"/>
+        </w:tabs>
+        <w:ind w:left="5760" w:hanging="360"/>
+      </w:pPr>
+    </w:lvl>
+    <w:lvl w:ilvl="8" w:tentative="1">
+      <w:start w:val="1"/>
+      <w:numFmt w:val="decimal"/>
+      <w:lvlText w:val="%9."/>
+      <w:lvlJc w:val="left"/>
+      <w:pPr>
+        <w:tabs>
+          <w:tab w:val="num" w:pos="6480"/>
+        </w:tabs>
+        <w:ind w:left="6480" w:hanging="360"/>
+      </w:pPr>
+    </w:lvl>
+  </w:abstractNum>
+  <w:abstractNum w:abstractNumId="8" w15:restartNumberingAfterBreak="0">
+    <w:nsid w:val="71202ABD"/>
+    <w:multiLevelType w:val="multilevel"/>
+    <w:tmpl w:val="90BCF56E"/>
+    <w:lvl w:ilvl="0">
+      <w:start w:val="1"/>
+      <w:numFmt w:val="decimal"/>
+      <w:lvlText w:val="%1."/>
+      <w:lvlJc w:val="left"/>
+      <w:pPr>
+        <w:tabs>
+          <w:tab w:val="num" w:pos="720"/>
+        </w:tabs>
+        <w:ind w:left="720" w:hanging="360"/>
+      </w:pPr>
+    </w:lvl>
+    <w:lvl w:ilvl="1" w:tentative="1">
+      <w:start w:val="1"/>
+      <w:numFmt w:val="decimal"/>
+      <w:lvlText w:val="%2."/>
+      <w:lvlJc w:val="left"/>
+      <w:pPr>
+        <w:tabs>
+          <w:tab w:val="num" w:pos="1440"/>
+        </w:tabs>
+        <w:ind w:left="1440" w:hanging="360"/>
+      </w:pPr>
+    </w:lvl>
+    <w:lvl w:ilvl="2" w:tentative="1">
+      <w:start w:val="1"/>
+      <w:numFmt w:val="decimal"/>
+      <w:lvlText w:val="%3."/>
+      <w:lvlJc w:val="left"/>
+      <w:pPr>
+        <w:tabs>
+          <w:tab w:val="num" w:pos="2160"/>
+        </w:tabs>
+        <w:ind w:left="2160" w:hanging="360"/>
+      </w:pPr>
+    </w:lvl>
+    <w:lvl w:ilvl="3" w:tentative="1">
+      <w:start w:val="1"/>
+      <w:numFmt w:val="decimal"/>
+      <w:lvlText w:val="%4."/>
+      <w:lvlJc w:val="left"/>
+      <w:pPr>
+        <w:tabs>
+          <w:tab w:val="num" w:pos="2880"/>
+        </w:tabs>
+        <w:ind w:left="2880" w:hanging="360"/>
+      </w:pPr>
+    </w:lvl>
+    <w:lvl w:ilvl="4" w:tentative="1">
+      <w:start w:val="1"/>
+      <w:numFmt w:val="decimal"/>
+      <w:lvlText w:val="%5."/>
+      <w:lvlJc w:val="left"/>
+      <w:pPr>
+        <w:tabs>
+          <w:tab w:val="num" w:pos="3600"/>
+        </w:tabs>
+        <w:ind w:left="3600" w:hanging="360"/>
+      </w:pPr>
+    </w:lvl>
+    <w:lvl w:ilvl="5" w:tentative="1">
+      <w:start w:val="1"/>
+      <w:numFmt w:val="decimal"/>
+      <w:lvlText w:val="%6."/>
+      <w:lvlJc w:val="left"/>
+      <w:pPr>
+        <w:tabs>
+          <w:tab w:val="num" w:pos="4320"/>
+        </w:tabs>
+        <w:ind w:left="4320" w:hanging="360"/>
+      </w:pPr>
+    </w:lvl>
+    <w:lvl w:ilvl="6" w:tentative="1">
+      <w:start w:val="1"/>
+      <w:numFmt w:val="decimal"/>
+      <w:lvlText w:val="%7."/>
+      <w:lvlJc w:val="left"/>
+      <w:pPr>
+        <w:tabs>
+          <w:tab w:val="num" w:pos="5040"/>
+        </w:tabs>
+        <w:ind w:left="5040" w:hanging="360"/>
+      </w:pPr>
+    </w:lvl>
+    <w:lvl w:ilvl="7" w:tentative="1">
+      <w:start w:val="1"/>
+      <w:numFmt w:val="decimal"/>
+      <w:lvlText w:val="%8."/>
+      <w:lvlJc w:val="left"/>
+      <w:pPr>
+        <w:tabs>
+          <w:tab w:val="num" w:pos="5760"/>
+        </w:tabs>
+        <w:ind w:left="5760" w:hanging="360"/>
+      </w:pPr>
+    </w:lvl>
+    <w:lvl w:ilvl="8" w:tentative="1">
+      <w:start w:val="1"/>
+      <w:numFmt w:val="decimal"/>
+      <w:lvlText w:val="%9."/>
+      <w:lvlJc w:val="left"/>
+      <w:pPr>
+        <w:tabs>
+          <w:tab w:val="num" w:pos="6480"/>
+        </w:tabs>
+        <w:ind w:left="6480" w:hanging="360"/>
+      </w:pPr>
+    </w:lvl>
+  </w:abstractNum>
   <w:num w:numId="1">
+    <w:abstractNumId w:val="1"/>
+  </w:num>
+  <w:num w:numId="2">
+    <w:abstractNumId w:val="6"/>
+  </w:num>
+  <w:num w:numId="3">
+    <w:abstractNumId w:val="2"/>
+  </w:num>
+  <w:num w:numId="4">
+    <w:abstractNumId w:val="4"/>
+  </w:num>
+  <w:num w:numId="5">
+    <w:abstractNumId w:val="8"/>
+  </w:num>
+  <w:num w:numId="6">
+    <w:abstractNumId w:val="7"/>
+  </w:num>
+  <w:num w:numId="7">
+    <w:abstractNumId w:val="3"/>
+  </w:num>
+  <w:num w:numId="8">
+    <w:abstractNumId w:val="5"/>
+  </w:num>
+  <w:num w:numId="9">
     <w:abstractNumId w:val="0"/>
   </w:num>
 </w:numbering>
@@ -1055,9 +3694,33 @@
       <w:szCs w:val="24"/>
     </w:rPr>
   </w:style>
+  <w:style w:type="paragraph" w:styleId="Heading4">
+    <w:name w:val="heading 4"/>
+    <w:basedOn w:val="Normal"/>
+    <w:next w:val="Normal"/>
+    <w:link w:val="Heading4Char"/>
+    <w:uiPriority w:val="9"/>
+    <w:semiHidden/>
+    <w:unhideWhenUsed/>
+    <w:qFormat/>
+    <w:rsid w:val="00114F35"/>
+    <w:pPr>
+      <w:keepNext/>
+      <w:keepLines/>
+      <w:spacing w:before="40" w:after="0"/>
+      <w:outlineLvl w:val="3"/>
+    </w:pPr>
+    <w:rPr>
+      <w:rFonts w:asciiTheme="majorHAnsi" w:eastAsiaTheme="majorEastAsia" w:hAnsiTheme="majorHAnsi" w:cstheme="majorBidi"/>
+      <w:i/>
+      <w:iCs/>
+      <w:color w:val="2F5496" w:themeColor="accent1" w:themeShade="BF"/>
+    </w:rPr>
+  </w:style>
   <w:style w:type="character" w:default="1" w:styleId="DefaultParagraphFont">
     <w:name w:val="Default Paragraph Font"/>
     <w:uiPriority w:val="1"/>
+    <w:semiHidden/>
     <w:unhideWhenUsed/>
   </w:style>
   <w:style w:type="table" w:default="1" w:styleId="TableNormal">
@@ -1133,6 +3796,107 @@
       <w:sz w:val="24"/>
       <w:szCs w:val="24"/>
     </w:rPr>
+  </w:style>
+  <w:style w:type="character" w:customStyle="1" w:styleId="Heading4Char">
+    <w:name w:val="Heading 4 Char"/>
+    <w:basedOn w:val="DefaultParagraphFont"/>
+    <w:link w:val="Heading4"/>
+    <w:uiPriority w:val="9"/>
+    <w:semiHidden/>
+    <w:rsid w:val="00114F35"/>
+    <w:rPr>
+      <w:rFonts w:asciiTheme="majorHAnsi" w:eastAsiaTheme="majorEastAsia" w:hAnsiTheme="majorHAnsi" w:cstheme="majorBidi"/>
+      <w:i/>
+      <w:iCs/>
+      <w:color w:val="2F5496" w:themeColor="accent1" w:themeShade="BF"/>
+    </w:rPr>
+  </w:style>
+  <w:style w:type="character" w:styleId="Strong">
+    <w:name w:val="Strong"/>
+    <w:basedOn w:val="DefaultParagraphFont"/>
+    <w:uiPriority w:val="22"/>
+    <w:qFormat/>
+    <w:rsid w:val="00114F35"/>
+    <w:rPr>
+      <w:b/>
+      <w:bCs/>
+    </w:rPr>
+  </w:style>
+  <w:style w:type="character" w:styleId="HTMLCode">
+    <w:name w:val="HTML Code"/>
+    <w:basedOn w:val="DefaultParagraphFont"/>
+    <w:uiPriority w:val="99"/>
+    <w:semiHidden/>
+    <w:unhideWhenUsed/>
+    <w:rsid w:val="00114F35"/>
+    <w:rPr>
+      <w:rFonts w:ascii="Courier New" w:eastAsia="Times New Roman" w:hAnsi="Courier New" w:cs="Courier New"/>
+      <w:sz w:val="20"/>
+      <w:szCs w:val="20"/>
+    </w:rPr>
+  </w:style>
+  <w:style w:type="paragraph" w:styleId="HTMLPreformatted">
+    <w:name w:val="HTML Preformatted"/>
+    <w:basedOn w:val="Normal"/>
+    <w:link w:val="HTMLPreformattedChar"/>
+    <w:uiPriority w:val="99"/>
+    <w:semiHidden/>
+    <w:unhideWhenUsed/>
+    <w:rsid w:val="00114F35"/>
+    <w:pPr>
+      <w:tabs>
+        <w:tab w:val="left" w:pos="916"/>
+        <w:tab w:val="left" w:pos="1832"/>
+        <w:tab w:val="left" w:pos="2748"/>
+        <w:tab w:val="left" w:pos="3664"/>
+        <w:tab w:val="left" w:pos="4580"/>
+        <w:tab w:val="left" w:pos="5496"/>
+        <w:tab w:val="left" w:pos="6412"/>
+        <w:tab w:val="left" w:pos="7328"/>
+        <w:tab w:val="left" w:pos="8244"/>
+        <w:tab w:val="left" w:pos="9160"/>
+        <w:tab w:val="left" w:pos="10076"/>
+        <w:tab w:val="left" w:pos="10992"/>
+        <w:tab w:val="left" w:pos="11908"/>
+        <w:tab w:val="left" w:pos="12824"/>
+        <w:tab w:val="left" w:pos="13740"/>
+        <w:tab w:val="left" w:pos="14656"/>
+      </w:tabs>
+      <w:spacing w:after="0" w:line="240" w:lineRule="auto"/>
+    </w:pPr>
+    <w:rPr>
+      <w:rFonts w:ascii="Courier New" w:eastAsia="Times New Roman" w:hAnsi="Courier New" w:cs="Courier New"/>
+      <w:sz w:val="20"/>
+      <w:szCs w:val="20"/>
+    </w:rPr>
+  </w:style>
+  <w:style w:type="character" w:customStyle="1" w:styleId="HTMLPreformattedChar">
+    <w:name w:val="HTML Preformatted Char"/>
+    <w:basedOn w:val="DefaultParagraphFont"/>
+    <w:link w:val="HTMLPreformatted"/>
+    <w:uiPriority w:val="99"/>
+    <w:semiHidden/>
+    <w:rsid w:val="00114F35"/>
+    <w:rPr>
+      <w:rFonts w:ascii="Courier New" w:eastAsia="Times New Roman" w:hAnsi="Courier New" w:cs="Courier New"/>
+      <w:sz w:val="20"/>
+      <w:szCs w:val="20"/>
+    </w:rPr>
+  </w:style>
+  <w:style w:type="character" w:customStyle="1" w:styleId="hljs-builtin">
+    <w:name w:val="hljs-built_in"/>
+    <w:basedOn w:val="DefaultParagraphFont"/>
+    <w:rsid w:val="00114F35"/>
+  </w:style>
+  <w:style w:type="character" w:customStyle="1" w:styleId="hljs-string">
+    <w:name w:val="hljs-string"/>
+    <w:basedOn w:val="DefaultParagraphFont"/>
+    <w:rsid w:val="00114F35"/>
+  </w:style>
+  <w:style w:type="character" w:customStyle="1" w:styleId="hljs-section">
+    <w:name w:val="hljs-section"/>
+    <w:basedOn w:val="DefaultParagraphFont"/>
+    <w:rsid w:val="00114F35"/>
   </w:style>
 </w:styles>
 </file>
